--- a/memoria_bicimad.docx
+++ b/memoria_bicimad.docx
@@ -1,6 +1,6 @@
 
 <file path=word/document.xml><?xml version="1.0" encoding="utf-8"?>
-<w:document xmlns:wpc="http://schemas.microsoft.com/office/word/2010/wordprocessingCanvas" xmlns:cx="http://schemas.microsoft.com/office/drawing/2014/chartex" xmlns:cx1="http://schemas.microsoft.com/office/drawing/2015/9/8/chartex" xmlns:cx2="http://schemas.microsoft.com/office/drawing/2015/10/21/chartex" xmlns:cx3="http://schemas.microsoft.com/office/drawing/2016/5/9/chartex" xmlns:cx4="http://schemas.microsoft.com/office/drawing/2016/5/10/chartex" xmlns:cx5="http://schemas.microsoft.com/office/drawing/2016/5/11/chartex" xmlns:cx6="http://schemas.microsoft.com/office/drawing/2016/5/12/chartex" xmlns:cx7="http://schemas.microsoft.com/office/drawing/2016/5/13/chartex" xmlns:cx8="http://schemas.microsoft.com/office/drawing/2016/5/14/chartex" xmlns:mc="http://schemas.openxmlformats.org/markup-compatibility/2006" xmlns:aink="http://schemas.microsoft.com/office/drawing/2016/ink" xmlns:am3d="http://schemas.microsoft.com/office/drawing/2017/model3d" xmlns:o="urn:schemas-microsoft-com:office:office" xmlns:r="http://schemas.openxmlformats.org/officeDocument/2006/relationships" xmlns:m="http://schemas.openxmlformats.org/officeDocument/2006/math" xmlns:v="urn:schemas-microsoft-com:vml" xmlns:wp14="http://schemas.microsoft.com/office/word/2010/wordprocessingDrawing" xmlns:wp="http://schemas.openxmlformats.org/drawingml/2006/wordprocessingDrawing" xmlns:w10="urn:schemas-microsoft-com:office:word" xmlns:w="http://schemas.openxmlformats.org/wordprocessingml/2006/main" xmlns:w14="http://schemas.microsoft.com/office/word/2010/wordml" xmlns:w15="http://schemas.microsoft.com/office/word/2012/wordml" xmlns:w16cex="http://schemas.microsoft.com/office/word/2018/wordml/cex" xmlns:w16cid="http://schemas.microsoft.com/office/word/2016/wordml/cid" xmlns:w16="http://schemas.microsoft.com/office/word/2018/wordml" xmlns:w16sdtdh="http://schemas.microsoft.com/office/word/2020/wordml/sdtdatahash" xmlns:w16se="http://schemas.microsoft.com/office/word/2015/wordml/symex" xmlns:wpg="http://schemas.microsoft.com/office/word/2010/wordprocessingGroup" xmlns:wpi="http://schemas.microsoft.com/office/word/2010/wordprocessingInk" xmlns:wne="http://schemas.microsoft.com/office/word/2006/wordml" xmlns:wps="http://schemas.microsoft.com/office/word/2010/wordprocessingShape" mc:Ignorable="w14 w15 w16se w16cid w16 w16cex w16sdtdh wp14">
+<w:document xmlns:wpc="http://schemas.microsoft.com/office/word/2010/wordprocessingCanvas" xmlns:cx="http://schemas.microsoft.com/office/drawing/2014/chartex" xmlns:cx1="http://schemas.microsoft.com/office/drawing/2015/9/8/chartex" xmlns:cx2="http://schemas.microsoft.com/office/drawing/2015/10/21/chartex" xmlns:cx3="http://schemas.microsoft.com/office/drawing/2016/5/9/chartex" xmlns:cx4="http://schemas.microsoft.com/office/drawing/2016/5/10/chartex" xmlns:cx5="http://schemas.microsoft.com/office/drawing/2016/5/11/chartex" xmlns:cx6="http://schemas.microsoft.com/office/drawing/2016/5/12/chartex" xmlns:cx7="http://schemas.microsoft.com/office/drawing/2016/5/13/chartex" xmlns:cx8="http://schemas.microsoft.com/office/drawing/2016/5/14/chartex" xmlns:mc="http://schemas.openxmlformats.org/markup-compatibility/2006" xmlns:aink="http://schemas.microsoft.com/office/drawing/2016/ink" xmlns:am3d="http://schemas.microsoft.com/office/drawing/2017/model3d" xmlns:o="urn:schemas-microsoft-com:office:office" xmlns:oel="http://schemas.microsoft.com/office/2019/extlst" xmlns:r="http://schemas.openxmlformats.org/officeDocument/2006/relationships" xmlns:m="http://schemas.openxmlformats.org/officeDocument/2006/math" xmlns:v="urn:schemas-microsoft-com:vml" xmlns:wp14="http://schemas.microsoft.com/office/word/2010/wordprocessingDrawing" xmlns:wp="http://schemas.openxmlformats.org/drawingml/2006/wordprocessingDrawing" xmlns:w10="urn:schemas-microsoft-com:office:word" xmlns:w="http://schemas.openxmlformats.org/wordprocessingml/2006/main" xmlns:w14="http://schemas.microsoft.com/office/word/2010/wordml" xmlns:w15="http://schemas.microsoft.com/office/word/2012/wordml" xmlns:w16cex="http://schemas.microsoft.com/office/word/2018/wordml/cex" xmlns:w16cid="http://schemas.microsoft.com/office/word/2016/wordml/cid" xmlns:w16="http://schemas.microsoft.com/office/word/2018/wordml" xmlns:w16sdtdh="http://schemas.microsoft.com/office/word/2020/wordml/sdtdatahash" xmlns:w16se="http://schemas.microsoft.com/office/word/2015/wordml/symex" xmlns:wpg="http://schemas.microsoft.com/office/word/2010/wordprocessingGroup" xmlns:wpi="http://schemas.microsoft.com/office/word/2010/wordprocessingInk" xmlns:wne="http://schemas.microsoft.com/office/word/2006/wordml" xmlns:wps="http://schemas.microsoft.com/office/word/2010/wordprocessingShape" mc:Ignorable="w14 w15 w16se w16cid w16 w16cex w16sdtdh wp14">
   <w:body>
     <w:p>
       <w:pPr>
@@ -86,7 +86,7 @@
           <w:sz w:val="28"/>
           <w:szCs w:val="28"/>
         </w:rPr>
-        <w:t>PROGRAMACIÓN PARALELA</w:t>
+        <w:t xml:space="preserve">PROGRAMACIÓN PARALELA </w:t>
       </w:r>
       <w:r>
         <w:rPr>
@@ -95,7 +95,7 @@
           <w:sz w:val="28"/>
           <w:szCs w:val="28"/>
         </w:rPr>
-        <w:t xml:space="preserve"> </w:t>
+        <w:t>–</w:t>
       </w:r>
       <w:r>
         <w:rPr>
@@ -104,7 +104,7 @@
           <w:sz w:val="28"/>
           <w:szCs w:val="28"/>
         </w:rPr>
-        <w:t>–</w:t>
+        <w:t xml:space="preserve"> </w:t>
       </w:r>
       <w:r>
         <w:rPr>
@@ -113,7 +113,7 @@
           <w:sz w:val="28"/>
           <w:szCs w:val="28"/>
         </w:rPr>
-        <w:t xml:space="preserve"> </w:t>
+        <w:t xml:space="preserve">MEMORIA PRÁCTICA </w:t>
       </w:r>
       <w:r>
         <w:rPr>
@@ -122,34 +122,7 @@
           <w:sz w:val="28"/>
           <w:szCs w:val="28"/>
         </w:rPr>
-        <w:t xml:space="preserve">MEMORIA PRÁCTICA </w:t>
-      </w:r>
-      <w:r>
-        <w:rPr>
-          <w:b/>
-          <w:bCs/>
-          <w:sz w:val="28"/>
-          <w:szCs w:val="28"/>
-        </w:rPr>
-        <w:t>BICIMAD</w:t>
-      </w:r>
-      <w:r>
-        <w:rPr>
-          <w:b/>
-          <w:bCs/>
-          <w:sz w:val="28"/>
-          <w:szCs w:val="28"/>
-        </w:rPr>
-        <w:t xml:space="preserve"> </w:t>
-      </w:r>
-      <w:r>
-        <w:rPr>
-          <w:b/>
-          <w:bCs/>
-          <w:sz w:val="28"/>
-          <w:szCs w:val="28"/>
-        </w:rPr>
-        <w:t>Y SPARK</w:t>
+        <w:t>BICIMAD Y SPARK</w:t>
       </w:r>
     </w:p>
     <w:p>
@@ -357,7 +330,15 @@
         <w:t>; esta información incluye desde datos</w:t>
       </w:r>
       <w:r>
-        <w:t xml:space="preserve"> relativos al movimiento de la bicis, como la estación de partida y la de destino, hasta datos relativos al usuario que realiza el movimiento</w:t>
+        <w:t xml:space="preserve"> relativos al movimiento de </w:t>
+      </w:r>
+      <w:proofErr w:type="gramStart"/>
+      <w:r>
+        <w:t>la bicis</w:t>
+      </w:r>
+      <w:proofErr w:type="gramEnd"/>
+      <w:r>
+        <w:t>, como la estación de partida y la de destino, hasta datos relativos al usuario que realiza el movimiento</w:t>
       </w:r>
       <w:r>
         <w:t>, como el tiempo de uso y la franja horaria en la que se ha tomado la bicicleta</w:t>
@@ -538,7 +519,7 @@
           <w:sz w:val="21"/>
           <w:szCs w:val="21"/>
         </w:rPr>
-        <w:t xml:space="preserve"> de estas. Uniendo la información de los tres meses, mediante el uso </w:t>
+        <w:t xml:space="preserve"> de estas. Uniendo la información de los tres meses</w:t>
       </w:r>
       <w:r>
         <w:rPr>
@@ -547,8 +528,9 @@
           <w:sz w:val="21"/>
           <w:szCs w:val="21"/>
         </w:rPr>
-        <w:t>un</w:t>
-      </w:r>
+        <w:t xml:space="preserve"> en un único </w:t>
+      </w:r>
+      <w:proofErr w:type="spellStart"/>
       <w:r>
         <w:rPr>
           <w:rFonts w:ascii="Calibri" w:eastAsia="Calibri" w:hAnsi="Calibri" w:cs="Calibri"/>
@@ -556,9 +538,9 @@
           <w:sz w:val="21"/>
           <w:szCs w:val="21"/>
         </w:rPr>
-        <w:t xml:space="preserve"> </w:t>
-      </w:r>
-      <w:proofErr w:type="spellStart"/>
+        <w:t>rdd</w:t>
+      </w:r>
+      <w:proofErr w:type="spellEnd"/>
       <w:r>
         <w:rPr>
           <w:rFonts w:ascii="Calibri" w:eastAsia="Calibri" w:hAnsi="Calibri" w:cs="Calibri"/>
@@ -566,19 +548,10 @@
           <w:sz w:val="21"/>
           <w:szCs w:val="21"/>
         </w:rPr>
-        <w:t>rdd</w:t>
-      </w:r>
-      <w:proofErr w:type="spellEnd"/>
-      <w:r>
-        <w:rPr>
-          <w:rFonts w:ascii="Calibri" w:eastAsia="Calibri" w:hAnsi="Calibri" w:cs="Calibri"/>
-          <w:color w:val="202122"/>
-          <w:sz w:val="21"/>
-          <w:szCs w:val="21"/>
-        </w:rPr>
-        <w:t xml:space="preserve">,  y calculamos las medias de uso, empleando posteriormente un </w:t>
+        <w:t xml:space="preserve"> mediante un </w:t>
       </w:r>
       <w:proofErr w:type="spellStart"/>
+      <w:proofErr w:type="gramStart"/>
       <w:r>
         <w:rPr>
           <w:rFonts w:ascii="Calibri" w:eastAsia="Calibri" w:hAnsi="Calibri" w:cs="Calibri"/>
@@ -588,36 +561,9 @@
           <w:sz w:val="21"/>
           <w:szCs w:val="21"/>
         </w:rPr>
-        <w:t>sortby</w:t>
+        <w:t>groupByKey</w:t>
       </w:r>
       <w:proofErr w:type="spellEnd"/>
-      <w:r>
-        <w:rPr>
-          <w:rFonts w:ascii="Calibri" w:eastAsia="Calibri" w:hAnsi="Calibri" w:cs="Calibri"/>
-          <w:color w:val="202122"/>
-          <w:sz w:val="21"/>
-          <w:szCs w:val="21"/>
-        </w:rPr>
-        <w:t xml:space="preserve"> para ordenarlas de mayor a menor.</w:t>
-      </w:r>
-    </w:p>
-    <w:p>
-      <w:pPr>
-        <w:ind w:firstLine="708"/>
-        <w:jc w:val="both"/>
-        <w:rPr>
-          <w:rFonts w:ascii="Calibri" w:eastAsia="Calibri" w:hAnsi="Calibri" w:cs="Calibri"/>
-        </w:rPr>
-      </w:pPr>
-      <w:r>
-        <w:rPr>
-          <w:rFonts w:ascii="Calibri" w:eastAsia="Calibri" w:hAnsi="Calibri" w:cs="Calibri"/>
-          <w:color w:val="202122"/>
-          <w:sz w:val="21"/>
-          <w:szCs w:val="21"/>
-        </w:rPr>
-        <w:t xml:space="preserve">Cada media la calculamos con la función </w:t>
-      </w:r>
       <w:r>
         <w:rPr>
           <w:rFonts w:ascii="Calibri" w:eastAsia="Calibri" w:hAnsi="Calibri" w:cs="Calibri"/>
@@ -627,7 +573,19 @@
           <w:sz w:val="21"/>
           <w:szCs w:val="21"/>
         </w:rPr>
-        <w:t>reducir</w:t>
+        <w:t>(</w:t>
+      </w:r>
+      <w:proofErr w:type="gramEnd"/>
+      <w:r>
+        <w:rPr>
+          <w:rFonts w:ascii="Calibri" w:eastAsia="Calibri" w:hAnsi="Calibri" w:cs="Calibri"/>
+          <w:i/>
+          <w:iCs/>
+          <w:color w:val="202122"/>
+          <w:sz w:val="21"/>
+          <w:szCs w:val="21"/>
+        </w:rPr>
+        <w:t>)</w:t>
       </w:r>
       <w:r>
         <w:rPr>
@@ -636,9 +594,8 @@
           <w:sz w:val="21"/>
           <w:szCs w:val="21"/>
         </w:rPr>
-        <w:t xml:space="preserve">, que funciona tomando los valores de blablablá para obtener </w:t>
-      </w:r>
-      <w:proofErr w:type="spellStart"/>
+        <w:t>, y calculamos las medias de uso</w:t>
+      </w:r>
       <w:r>
         <w:rPr>
           <w:rFonts w:ascii="Calibri" w:eastAsia="Calibri" w:hAnsi="Calibri" w:cs="Calibri"/>
@@ -646,9 +603,32 @@
           <w:sz w:val="21"/>
           <w:szCs w:val="21"/>
         </w:rPr>
-        <w:t>blablablanose</w:t>
+        <w:t xml:space="preserve"> mediante la función </w:t>
+      </w:r>
+      <w:proofErr w:type="spellStart"/>
+      <w:r>
+        <w:rPr>
+          <w:rFonts w:ascii="Calibri" w:eastAsia="Calibri" w:hAnsi="Calibri" w:cs="Calibri"/>
+          <w:i/>
+          <w:iCs/>
+          <w:color w:val="202122"/>
+          <w:sz w:val="21"/>
+          <w:szCs w:val="21"/>
+        </w:rPr>
+        <w:t>mapValues</w:t>
       </w:r>
       <w:proofErr w:type="spellEnd"/>
+      <w:r>
+        <w:rPr>
+          <w:rFonts w:ascii="Calibri" w:eastAsia="Calibri" w:hAnsi="Calibri" w:cs="Calibri"/>
+          <w:i/>
+          <w:iCs/>
+          <w:color w:val="202122"/>
+          <w:sz w:val="21"/>
+          <w:szCs w:val="21"/>
+        </w:rPr>
+        <w:t xml:space="preserve">() </w:t>
+      </w:r>
       <w:r>
         <w:rPr>
           <w:rFonts w:ascii="Calibri" w:eastAsia="Calibri" w:hAnsi="Calibri" w:cs="Calibri"/>
@@ -656,18 +636,103 @@
           <w:sz w:val="21"/>
           <w:szCs w:val="21"/>
         </w:rPr>
-        <w:t>.</w:t>
-      </w:r>
-    </w:p>
-    <w:p>
-      <w:pPr>
-        <w:jc w:val="both"/>
+        <w:t xml:space="preserve">aplicado sobre el método </w:t>
+      </w:r>
+      <w:r>
         <w:rPr>
           <w:rFonts w:ascii="Calibri" w:eastAsia="Calibri" w:hAnsi="Calibri" w:cs="Calibri"/>
-          <w:sz w:val="24"/>
-          <w:szCs w:val="24"/>
-        </w:rPr>
-      </w:pPr>
+          <w:i/>
+          <w:iCs/>
+          <w:color w:val="202122"/>
+          <w:sz w:val="21"/>
+          <w:szCs w:val="21"/>
+        </w:rPr>
+        <w:t>mean</w:t>
+      </w:r>
+      <w:r>
+        <w:rPr>
+          <w:rFonts w:ascii="Calibri" w:eastAsia="Calibri" w:hAnsi="Calibri" w:cs="Calibri"/>
+          <w:color w:val="202122"/>
+          <w:sz w:val="21"/>
+          <w:szCs w:val="21"/>
+        </w:rPr>
+        <w:t xml:space="preserve">. Finalmente, empleamos </w:t>
+      </w:r>
+      <w:proofErr w:type="spellStart"/>
+      <w:proofErr w:type="gramStart"/>
+      <w:r>
+        <w:rPr>
+          <w:rFonts w:ascii="Calibri" w:eastAsia="Calibri" w:hAnsi="Calibri" w:cs="Calibri"/>
+          <w:i/>
+          <w:iCs/>
+          <w:color w:val="202122"/>
+          <w:sz w:val="21"/>
+          <w:szCs w:val="21"/>
+        </w:rPr>
+        <w:t>sortby</w:t>
+      </w:r>
+      <w:proofErr w:type="spellEnd"/>
+      <w:r>
+        <w:rPr>
+          <w:rFonts w:ascii="Calibri" w:eastAsia="Calibri" w:hAnsi="Calibri" w:cs="Calibri"/>
+          <w:i/>
+          <w:iCs/>
+          <w:color w:val="202122"/>
+          <w:sz w:val="21"/>
+          <w:szCs w:val="21"/>
+        </w:rPr>
+        <w:t>(</w:t>
+      </w:r>
+      <w:proofErr w:type="gramEnd"/>
+      <w:r>
+        <w:rPr>
+          <w:rFonts w:ascii="Calibri" w:eastAsia="Calibri" w:hAnsi="Calibri" w:cs="Calibri"/>
+          <w:i/>
+          <w:iCs/>
+          <w:color w:val="202122"/>
+          <w:sz w:val="21"/>
+          <w:szCs w:val="21"/>
+        </w:rPr>
+        <w:t>)</w:t>
+      </w:r>
+      <w:r>
+        <w:rPr>
+          <w:rFonts w:ascii="Calibri" w:eastAsia="Calibri" w:hAnsi="Calibri" w:cs="Calibri"/>
+          <w:color w:val="202122"/>
+          <w:sz w:val="21"/>
+          <w:szCs w:val="21"/>
+        </w:rPr>
+        <w:t xml:space="preserve"> para ordenarlas de mayor a menor</w:t>
+      </w:r>
+      <w:r>
+        <w:rPr>
+          <w:rFonts w:ascii="Calibri" w:eastAsia="Calibri" w:hAnsi="Calibri" w:cs="Calibri"/>
+          <w:color w:val="202122"/>
+          <w:sz w:val="21"/>
+          <w:szCs w:val="21"/>
+        </w:rPr>
+        <w:t xml:space="preserve"> según esta media y consultamos los 10 primeros elementos de nuestro </w:t>
+      </w:r>
+      <w:proofErr w:type="spellStart"/>
+      <w:r>
+        <w:rPr>
+          <w:rFonts w:ascii="Calibri" w:eastAsia="Calibri" w:hAnsi="Calibri" w:cs="Calibri"/>
+          <w:color w:val="202122"/>
+          <w:sz w:val="21"/>
+          <w:szCs w:val="21"/>
+        </w:rPr>
+        <w:t>rdd</w:t>
+      </w:r>
+      <w:proofErr w:type="spellEnd"/>
+      <w:r>
+        <w:rPr>
+          <w:rFonts w:ascii="Calibri" w:eastAsia="Calibri" w:hAnsi="Calibri" w:cs="Calibri"/>
+          <w:color w:val="202122"/>
+          <w:sz w:val="21"/>
+          <w:szCs w:val="21"/>
+        </w:rPr>
+        <w:t xml:space="preserve"> final aprovechando la evaluación perezosa de resultados.</w:t>
+      </w:r>
     </w:p>
     <w:p>
       <w:pPr>
@@ -693,24 +758,2339 @@
     </w:p>
     <w:p>
       <w:pPr>
-        <w:jc w:val="both"/>
         <w:rPr>
           <w:rFonts w:ascii="Calibri" w:eastAsia="Calibri" w:hAnsi="Calibri" w:cs="Calibri"/>
-          <w:b/>
-          <w:bCs/>
-          <w:i/>
-          <w:iCs/>
-        </w:rPr>
-      </w:pPr>
-      <w:proofErr w:type="spellStart"/>
+          <w:color w:val="202122"/>
+          <w:sz w:val="21"/>
+          <w:szCs w:val="21"/>
+        </w:rPr>
+      </w:pPr>
       <w:r>
         <w:rPr>
           <w:rFonts w:ascii="Calibri" w:eastAsia="Calibri" w:hAnsi="Calibri" w:cs="Calibri"/>
-        </w:rPr>
-        <w:t>nose</w:t>
-      </w:r>
-      <w:proofErr w:type="spellEnd"/>
+          <w:color w:val="202122"/>
+          <w:sz w:val="21"/>
+          <w:szCs w:val="21"/>
+        </w:rPr>
+        <w:t xml:space="preserve">Tras nuestro análisis mediante la ejecución de nuestro programa observamos que la ruta que en media más se ha usado durante los meses de </w:t>
+      </w:r>
+      <w:proofErr w:type="gramStart"/>
+      <w:r>
+        <w:rPr>
+          <w:rFonts w:ascii="Calibri" w:eastAsia="Calibri" w:hAnsi="Calibri" w:cs="Calibri"/>
+          <w:color w:val="202122"/>
+          <w:sz w:val="21"/>
+          <w:szCs w:val="21"/>
+        </w:rPr>
+        <w:t>Enero</w:t>
+      </w:r>
+      <w:proofErr w:type="gramEnd"/>
+      <w:r>
+        <w:rPr>
+          <w:rFonts w:ascii="Calibri" w:eastAsia="Calibri" w:hAnsi="Calibri" w:cs="Calibri"/>
+          <w:color w:val="202122"/>
+          <w:sz w:val="21"/>
+          <w:szCs w:val="21"/>
+        </w:rPr>
+        <w:t>, Febrero y Marzo corresponde a la que comienza en la estación con código 9 y finaliza en la 149 con una media de 147,66 usos. Por ello recomendamos a la empresa la inversión en este recorrido como opción optima en cuanto a exposición.</w:t>
+      </w:r>
     </w:p>
+    <w:tbl>
+      <w:tblPr>
+        <w:tblW w:w="6920" w:type="dxa"/>
+        <w:tblCellMar>
+          <w:left w:w="70" w:type="dxa"/>
+          <w:right w:w="70" w:type="dxa"/>
+        </w:tblCellMar>
+        <w:tblLook w:val="04A0" w:firstRow="1" w:lastRow="0" w:firstColumn="1" w:lastColumn="0" w:noHBand="0" w:noVBand="1"/>
+      </w:tblPr>
+      <w:tblGrid>
+        <w:gridCol w:w="1624"/>
+        <w:gridCol w:w="1147"/>
+        <w:gridCol w:w="796"/>
+        <w:gridCol w:w="1947"/>
+        <w:gridCol w:w="1406"/>
+      </w:tblGrid>
+      <w:tr>
+        <w:trPr>
+          <w:trHeight w:val="300"/>
+        </w:trPr>
+        <w:tc>
+          <w:tcPr>
+            <w:tcW w:w="6920" w:type="dxa"/>
+            <w:gridSpan w:val="5"/>
+            <w:tcBorders>
+              <w:top w:val="nil"/>
+              <w:left w:val="nil"/>
+              <w:bottom w:val="double" w:sz="6" w:space="0" w:color="FF8001"/>
+              <w:right w:val="nil"/>
+            </w:tcBorders>
+            <w:shd w:val="clear" w:color="auto" w:fill="auto"/>
+            <w:noWrap/>
+            <w:vAlign w:val="bottom"/>
+            <w:hideMark/>
+          </w:tcPr>
+          <w:p>
+            <w:pPr>
+              <w:spacing w:after="0" w:line="240" w:lineRule="auto"/>
+              <w:jc w:val="center"/>
+              <w:rPr>
+                <w:rFonts w:ascii="Calibri" w:eastAsia="Times New Roman" w:hAnsi="Calibri" w:cs="Calibri"/>
+                <w:color w:val="FA7D00"/>
+                <w:lang w:eastAsia="es-ES"/>
+              </w:rPr>
+            </w:pPr>
+          </w:p>
+          <w:p>
+            <w:pPr>
+              <w:spacing w:after="0" w:line="240" w:lineRule="auto"/>
+              <w:jc w:val="center"/>
+              <w:rPr>
+                <w:rFonts w:ascii="Calibri" w:eastAsia="Times New Roman" w:hAnsi="Calibri" w:cs="Calibri"/>
+                <w:color w:val="FA7D00"/>
+                <w:lang w:eastAsia="es-ES"/>
+              </w:rPr>
+            </w:pPr>
+          </w:p>
+          <w:p>
+            <w:pPr>
+              <w:spacing w:after="0" w:line="240" w:lineRule="auto"/>
+              <w:jc w:val="center"/>
+              <w:rPr>
+                <w:rFonts w:ascii="Calibri" w:eastAsia="Times New Roman" w:hAnsi="Calibri" w:cs="Calibri"/>
+                <w:color w:val="FA7D00"/>
+                <w:lang w:eastAsia="es-ES"/>
+              </w:rPr>
+            </w:pPr>
+          </w:p>
+          <w:p>
+            <w:pPr>
+              <w:spacing w:after="0" w:line="240" w:lineRule="auto"/>
+              <w:jc w:val="center"/>
+              <w:rPr>
+                <w:rFonts w:ascii="Calibri" w:eastAsia="Times New Roman" w:hAnsi="Calibri" w:cs="Calibri"/>
+                <w:color w:val="FA7D00"/>
+                <w:lang w:eastAsia="es-ES"/>
+              </w:rPr>
+            </w:pPr>
+          </w:p>
+          <w:p>
+            <w:pPr>
+              <w:spacing w:after="0" w:line="240" w:lineRule="auto"/>
+              <w:jc w:val="center"/>
+              <w:rPr>
+                <w:rFonts w:ascii="Calibri" w:eastAsia="Times New Roman" w:hAnsi="Calibri" w:cs="Calibri"/>
+                <w:color w:val="FA7D00"/>
+                <w:lang w:eastAsia="es-ES"/>
+              </w:rPr>
+            </w:pPr>
+          </w:p>
+          <w:p>
+            <w:pPr>
+              <w:spacing w:after="0" w:line="240" w:lineRule="auto"/>
+              <w:jc w:val="center"/>
+              <w:rPr>
+                <w:rFonts w:ascii="Calibri" w:eastAsia="Times New Roman" w:hAnsi="Calibri" w:cs="Calibri"/>
+                <w:color w:val="FA7D00"/>
+                <w:lang w:eastAsia="es-ES"/>
+              </w:rPr>
+            </w:pPr>
+          </w:p>
+          <w:p>
+            <w:pPr>
+              <w:spacing w:after="0" w:line="240" w:lineRule="auto"/>
+              <w:jc w:val="center"/>
+              <w:rPr>
+                <w:rFonts w:ascii="Calibri" w:eastAsia="Times New Roman" w:hAnsi="Calibri" w:cs="Calibri"/>
+                <w:color w:val="FA7D00"/>
+                <w:lang w:eastAsia="es-ES"/>
+              </w:rPr>
+            </w:pPr>
+            <w:r>
+              <w:rPr>
+                <w:rFonts w:ascii="Calibri" w:eastAsia="Times New Roman" w:hAnsi="Calibri" w:cs="Calibri"/>
+                <w:color w:val="FA7D00"/>
+                <w:lang w:eastAsia="es-ES"/>
+              </w:rPr>
+              <w:lastRenderedPageBreak/>
+              <w:t xml:space="preserve">Top 10 Rutas más recorridas y media de uso en los </w:t>
+            </w:r>
+            <w:proofErr w:type="spellStart"/>
+            <w:r>
+              <w:rPr>
+                <w:rFonts w:ascii="Calibri" w:eastAsia="Times New Roman" w:hAnsi="Calibri" w:cs="Calibri"/>
+                <w:color w:val="FA7D00"/>
+                <w:lang w:eastAsia="es-ES"/>
+              </w:rPr>
+              <w:t>mese</w:t>
+            </w:r>
+            <w:proofErr w:type="spellEnd"/>
+            <w:r>
+              <w:rPr>
+                <w:rFonts w:ascii="Calibri" w:eastAsia="Times New Roman" w:hAnsi="Calibri" w:cs="Calibri"/>
+                <w:color w:val="FA7D00"/>
+                <w:lang w:eastAsia="es-ES"/>
+              </w:rPr>
+              <w:t xml:space="preserve"> de </w:t>
+            </w:r>
+            <w:proofErr w:type="gramStart"/>
+            <w:r>
+              <w:rPr>
+                <w:rFonts w:ascii="Calibri" w:eastAsia="Times New Roman" w:hAnsi="Calibri" w:cs="Calibri"/>
+                <w:color w:val="FA7D00"/>
+                <w:lang w:eastAsia="es-ES"/>
+              </w:rPr>
+              <w:t>Enero</w:t>
+            </w:r>
+            <w:proofErr w:type="gramEnd"/>
+            <w:r>
+              <w:rPr>
+                <w:rFonts w:ascii="Calibri" w:eastAsia="Times New Roman" w:hAnsi="Calibri" w:cs="Calibri"/>
+                <w:color w:val="FA7D00"/>
+                <w:lang w:eastAsia="es-ES"/>
+              </w:rPr>
+              <w:t>, Febrero y Marzo</w:t>
+            </w:r>
+          </w:p>
+        </w:tc>
+      </w:tr>
+      <w:tr>
+        <w:trPr>
+          <w:trHeight w:val="312"/>
+        </w:trPr>
+        <w:tc>
+          <w:tcPr>
+            <w:tcW w:w="1624" w:type="dxa"/>
+            <w:tcBorders>
+              <w:top w:val="single" w:sz="4" w:space="0" w:color="7F7F7F"/>
+              <w:left w:val="single" w:sz="4" w:space="0" w:color="7F7F7F"/>
+              <w:bottom w:val="single" w:sz="4" w:space="0" w:color="7F7F7F"/>
+              <w:right w:val="single" w:sz="4" w:space="0" w:color="7F7F7F"/>
+            </w:tcBorders>
+            <w:shd w:val="clear" w:color="000000" w:fill="F2F2F2"/>
+            <w:noWrap/>
+            <w:vAlign w:val="bottom"/>
+            <w:hideMark/>
+          </w:tcPr>
+          <w:p>
+            <w:pPr>
+              <w:spacing w:after="0" w:line="240" w:lineRule="auto"/>
+              <w:jc w:val="center"/>
+              <w:rPr>
+                <w:rFonts w:ascii="Calibri" w:eastAsia="Times New Roman" w:hAnsi="Calibri" w:cs="Calibri"/>
+                <w:b/>
+                <w:bCs/>
+                <w:color w:val="FA7D00"/>
+                <w:lang w:eastAsia="es-ES"/>
+              </w:rPr>
+            </w:pPr>
+            <w:r>
+              <w:rPr>
+                <w:rFonts w:ascii="Calibri" w:eastAsia="Times New Roman" w:hAnsi="Calibri" w:cs="Calibri"/>
+                <w:b/>
+                <w:bCs/>
+                <w:color w:val="FA7D00"/>
+                <w:lang w:eastAsia="es-ES"/>
+              </w:rPr>
+              <w:lastRenderedPageBreak/>
+              <w:t>RUTAS</w:t>
+            </w:r>
+          </w:p>
+        </w:tc>
+        <w:tc>
+          <w:tcPr>
+            <w:tcW w:w="1147" w:type="dxa"/>
+            <w:tcBorders>
+              <w:top w:val="single" w:sz="4" w:space="0" w:color="7F7F7F"/>
+              <w:left w:val="nil"/>
+              <w:bottom w:val="single" w:sz="4" w:space="0" w:color="7F7F7F"/>
+              <w:right w:val="single" w:sz="4" w:space="0" w:color="7F7F7F"/>
+            </w:tcBorders>
+            <w:shd w:val="clear" w:color="000000" w:fill="F2F2F2"/>
+            <w:noWrap/>
+            <w:vAlign w:val="bottom"/>
+            <w:hideMark/>
+          </w:tcPr>
+          <w:p>
+            <w:pPr>
+              <w:spacing w:after="0" w:line="240" w:lineRule="auto"/>
+              <w:jc w:val="center"/>
+              <w:rPr>
+                <w:rFonts w:ascii="Calibri" w:eastAsia="Times New Roman" w:hAnsi="Calibri" w:cs="Calibri"/>
+                <w:b/>
+                <w:bCs/>
+                <w:color w:val="FA7D00"/>
+                <w:lang w:eastAsia="es-ES"/>
+              </w:rPr>
+            </w:pPr>
+            <w:r>
+              <w:rPr>
+                <w:rFonts w:ascii="Calibri" w:eastAsia="Times New Roman" w:hAnsi="Calibri" w:cs="Calibri"/>
+                <w:b/>
+                <w:bCs/>
+                <w:color w:val="FA7D00"/>
+                <w:lang w:eastAsia="es-ES"/>
+              </w:rPr>
+              <w:t>Inicio</w:t>
+            </w:r>
+          </w:p>
+        </w:tc>
+        <w:tc>
+          <w:tcPr>
+            <w:tcW w:w="796" w:type="dxa"/>
+            <w:tcBorders>
+              <w:top w:val="single" w:sz="4" w:space="0" w:color="7F7F7F"/>
+              <w:left w:val="nil"/>
+              <w:bottom w:val="single" w:sz="4" w:space="0" w:color="7F7F7F"/>
+              <w:right w:val="single" w:sz="4" w:space="0" w:color="7F7F7F"/>
+            </w:tcBorders>
+            <w:shd w:val="clear" w:color="000000" w:fill="F2F2F2"/>
+            <w:noWrap/>
+            <w:vAlign w:val="bottom"/>
+            <w:hideMark/>
+          </w:tcPr>
+          <w:p>
+            <w:pPr>
+              <w:spacing w:after="0" w:line="240" w:lineRule="auto"/>
+              <w:jc w:val="center"/>
+              <w:rPr>
+                <w:rFonts w:ascii="Calibri" w:eastAsia="Times New Roman" w:hAnsi="Calibri" w:cs="Calibri"/>
+                <w:b/>
+                <w:bCs/>
+                <w:color w:val="FA7D00"/>
+                <w:lang w:eastAsia="es-ES"/>
+              </w:rPr>
+            </w:pPr>
+            <w:r>
+              <w:rPr>
+                <w:rFonts w:ascii="Calibri" w:eastAsia="Times New Roman" w:hAnsi="Calibri" w:cs="Calibri"/>
+                <w:b/>
+                <w:bCs/>
+                <w:color w:val="FA7D00"/>
+                <w:lang w:eastAsia="es-ES"/>
+              </w:rPr>
+              <w:t>Fin</w:t>
+            </w:r>
+          </w:p>
+        </w:tc>
+        <w:tc>
+          <w:tcPr>
+            <w:tcW w:w="1947" w:type="dxa"/>
+            <w:tcBorders>
+              <w:top w:val="single" w:sz="4" w:space="0" w:color="7F7F7F"/>
+              <w:left w:val="nil"/>
+              <w:bottom w:val="single" w:sz="4" w:space="0" w:color="7F7F7F"/>
+              <w:right w:val="single" w:sz="4" w:space="0" w:color="7F7F7F"/>
+            </w:tcBorders>
+            <w:shd w:val="clear" w:color="000000" w:fill="F2F2F2"/>
+            <w:noWrap/>
+            <w:vAlign w:val="bottom"/>
+            <w:hideMark/>
+          </w:tcPr>
+          <w:p>
+            <w:pPr>
+              <w:spacing w:after="0" w:line="240" w:lineRule="auto"/>
+              <w:jc w:val="center"/>
+              <w:rPr>
+                <w:rFonts w:ascii="Calibri" w:eastAsia="Times New Roman" w:hAnsi="Calibri" w:cs="Calibri"/>
+                <w:b/>
+                <w:bCs/>
+                <w:color w:val="FA7D00"/>
+                <w:lang w:eastAsia="es-ES"/>
+              </w:rPr>
+            </w:pPr>
+            <w:r>
+              <w:rPr>
+                <w:rFonts w:ascii="Calibri" w:eastAsia="Times New Roman" w:hAnsi="Calibri" w:cs="Calibri"/>
+                <w:b/>
+                <w:bCs/>
+                <w:color w:val="FA7D00"/>
+                <w:lang w:eastAsia="es-ES"/>
+              </w:rPr>
+              <w:t>Clave</w:t>
+            </w:r>
+          </w:p>
+        </w:tc>
+        <w:tc>
+          <w:tcPr>
+            <w:tcW w:w="1406" w:type="dxa"/>
+            <w:tcBorders>
+              <w:top w:val="single" w:sz="4" w:space="0" w:color="7F7F7F"/>
+              <w:left w:val="nil"/>
+              <w:bottom w:val="single" w:sz="4" w:space="0" w:color="7F7F7F"/>
+              <w:right w:val="single" w:sz="4" w:space="0" w:color="7F7F7F"/>
+            </w:tcBorders>
+            <w:shd w:val="clear" w:color="000000" w:fill="F2F2F2"/>
+            <w:noWrap/>
+            <w:vAlign w:val="bottom"/>
+            <w:hideMark/>
+          </w:tcPr>
+          <w:p>
+            <w:pPr>
+              <w:spacing w:after="0" w:line="240" w:lineRule="auto"/>
+              <w:jc w:val="center"/>
+              <w:rPr>
+                <w:rFonts w:ascii="Calibri" w:eastAsia="Times New Roman" w:hAnsi="Calibri" w:cs="Calibri"/>
+                <w:b/>
+                <w:bCs/>
+                <w:color w:val="FA7D00"/>
+                <w:lang w:eastAsia="es-ES"/>
+              </w:rPr>
+            </w:pPr>
+            <w:r>
+              <w:rPr>
+                <w:rFonts w:ascii="Calibri" w:eastAsia="Times New Roman" w:hAnsi="Calibri" w:cs="Calibri"/>
+                <w:b/>
+                <w:bCs/>
+                <w:color w:val="FA7D00"/>
+                <w:lang w:eastAsia="es-ES"/>
+              </w:rPr>
+              <w:t>Media</w:t>
+            </w:r>
+          </w:p>
+        </w:tc>
+      </w:tr>
+      <w:tr>
+        <w:trPr>
+          <w:trHeight w:val="312"/>
+        </w:trPr>
+        <w:tc>
+          <w:tcPr>
+            <w:tcW w:w="1624" w:type="dxa"/>
+            <w:tcBorders>
+              <w:top w:val="double" w:sz="6" w:space="0" w:color="3F3F3F"/>
+              <w:left w:val="double" w:sz="6" w:space="0" w:color="3F3F3F"/>
+              <w:bottom w:val="double" w:sz="6" w:space="0" w:color="3F3F3F"/>
+              <w:right w:val="double" w:sz="6" w:space="0" w:color="3F3F3F"/>
+            </w:tcBorders>
+            <w:shd w:val="clear" w:color="000000" w:fill="A5A5A5"/>
+            <w:noWrap/>
+            <w:vAlign w:val="bottom"/>
+            <w:hideMark/>
+          </w:tcPr>
+          <w:p>
+            <w:pPr>
+              <w:spacing w:after="0" w:line="240" w:lineRule="auto"/>
+              <w:rPr>
+                <w:rFonts w:ascii="Calibri" w:eastAsia="Times New Roman" w:hAnsi="Calibri" w:cs="Calibri"/>
+                <w:b/>
+                <w:bCs/>
+                <w:color w:val="FFFFFF"/>
+                <w:lang w:eastAsia="es-ES"/>
+              </w:rPr>
+            </w:pPr>
+            <w:r>
+              <w:rPr>
+                <w:rFonts w:ascii="Calibri" w:eastAsia="Times New Roman" w:hAnsi="Calibri" w:cs="Calibri"/>
+                <w:b/>
+                <w:bCs/>
+                <w:color w:val="FFFFFF"/>
+                <w:lang w:eastAsia="es-ES"/>
+              </w:rPr>
+              <w:t>Ruta 1</w:t>
+            </w:r>
+          </w:p>
+        </w:tc>
+        <w:tc>
+          <w:tcPr>
+            <w:tcW w:w="1147" w:type="dxa"/>
+            <w:tcBorders>
+              <w:top w:val="nil"/>
+              <w:left w:val="single" w:sz="4" w:space="0" w:color="7F7F7F"/>
+              <w:bottom w:val="single" w:sz="4" w:space="0" w:color="7F7F7F"/>
+              <w:right w:val="single" w:sz="4" w:space="0" w:color="7F7F7F"/>
+            </w:tcBorders>
+            <w:shd w:val="clear" w:color="000000" w:fill="FFCC99"/>
+            <w:noWrap/>
+            <w:vAlign w:val="bottom"/>
+            <w:hideMark/>
+          </w:tcPr>
+          <w:p>
+            <w:pPr>
+              <w:spacing w:after="0" w:line="240" w:lineRule="auto"/>
+              <w:jc w:val="center"/>
+              <w:rPr>
+                <w:rFonts w:ascii="Calibri" w:eastAsia="Times New Roman" w:hAnsi="Calibri" w:cs="Calibri"/>
+                <w:b/>
+                <w:bCs/>
+                <w:color w:val="3F3F76"/>
+                <w:lang w:eastAsia="es-ES"/>
+              </w:rPr>
+            </w:pPr>
+            <w:r>
+              <w:rPr>
+                <w:rFonts w:ascii="Calibri" w:eastAsia="Times New Roman" w:hAnsi="Calibri" w:cs="Calibri"/>
+                <w:b/>
+                <w:bCs/>
+                <w:color w:val="3F3F76"/>
+                <w:lang w:eastAsia="es-ES"/>
+              </w:rPr>
+              <w:t>9</w:t>
+            </w:r>
+          </w:p>
+        </w:tc>
+        <w:tc>
+          <w:tcPr>
+            <w:tcW w:w="796" w:type="dxa"/>
+            <w:tcBorders>
+              <w:top w:val="nil"/>
+              <w:left w:val="nil"/>
+              <w:bottom w:val="single" w:sz="4" w:space="0" w:color="7F7F7F"/>
+              <w:right w:val="single" w:sz="4" w:space="0" w:color="7F7F7F"/>
+            </w:tcBorders>
+            <w:shd w:val="clear" w:color="000000" w:fill="FFCC99"/>
+            <w:noWrap/>
+            <w:vAlign w:val="bottom"/>
+            <w:hideMark/>
+          </w:tcPr>
+          <w:p>
+            <w:pPr>
+              <w:spacing w:after="0" w:line="240" w:lineRule="auto"/>
+              <w:jc w:val="center"/>
+              <w:rPr>
+                <w:rFonts w:ascii="Calibri" w:eastAsia="Times New Roman" w:hAnsi="Calibri" w:cs="Calibri"/>
+                <w:b/>
+                <w:bCs/>
+                <w:color w:val="3F3F76"/>
+                <w:lang w:eastAsia="es-ES"/>
+              </w:rPr>
+            </w:pPr>
+            <w:r>
+              <w:rPr>
+                <w:rFonts w:ascii="Calibri" w:eastAsia="Times New Roman" w:hAnsi="Calibri" w:cs="Calibri"/>
+                <w:b/>
+                <w:bCs/>
+                <w:color w:val="3F3F76"/>
+                <w:lang w:eastAsia="es-ES"/>
+              </w:rPr>
+              <w:t>149</w:t>
+            </w:r>
+          </w:p>
+        </w:tc>
+        <w:tc>
+          <w:tcPr>
+            <w:tcW w:w="1947" w:type="dxa"/>
+            <w:tcBorders>
+              <w:top w:val="nil"/>
+              <w:left w:val="nil"/>
+              <w:bottom w:val="single" w:sz="4" w:space="0" w:color="7F7F7F"/>
+              <w:right w:val="single" w:sz="4" w:space="0" w:color="7F7F7F"/>
+            </w:tcBorders>
+            <w:shd w:val="clear" w:color="000000" w:fill="FFCC99"/>
+            <w:noWrap/>
+            <w:vAlign w:val="bottom"/>
+            <w:hideMark/>
+          </w:tcPr>
+          <w:p>
+            <w:pPr>
+              <w:spacing w:after="0" w:line="240" w:lineRule="auto"/>
+              <w:jc w:val="center"/>
+              <w:rPr>
+                <w:rFonts w:ascii="Calibri" w:eastAsia="Times New Roman" w:hAnsi="Calibri" w:cs="Calibri"/>
+                <w:b/>
+                <w:bCs/>
+                <w:color w:val="3F3F76"/>
+                <w:lang w:eastAsia="es-ES"/>
+              </w:rPr>
+            </w:pPr>
+            <w:r>
+              <w:rPr>
+                <w:rFonts w:ascii="Calibri" w:eastAsia="Times New Roman" w:hAnsi="Calibri" w:cs="Calibri"/>
+                <w:b/>
+                <w:bCs/>
+                <w:color w:val="3F3F76"/>
+                <w:lang w:eastAsia="es-ES"/>
+              </w:rPr>
+              <w:t>(9,149)</w:t>
+            </w:r>
+          </w:p>
+        </w:tc>
+        <w:tc>
+          <w:tcPr>
+            <w:tcW w:w="1406" w:type="dxa"/>
+            <w:tcBorders>
+              <w:top w:val="nil"/>
+              <w:left w:val="nil"/>
+              <w:bottom w:val="single" w:sz="4" w:space="0" w:color="7F7F7F"/>
+              <w:right w:val="single" w:sz="4" w:space="0" w:color="7F7F7F"/>
+            </w:tcBorders>
+            <w:shd w:val="clear" w:color="000000" w:fill="F2F2F2"/>
+            <w:noWrap/>
+            <w:vAlign w:val="bottom"/>
+            <w:hideMark/>
+          </w:tcPr>
+          <w:p>
+            <w:pPr>
+              <w:spacing w:after="0" w:line="240" w:lineRule="auto"/>
+              <w:jc w:val="right"/>
+              <w:rPr>
+                <w:rFonts w:ascii="Calibri" w:eastAsia="Times New Roman" w:hAnsi="Calibri" w:cs="Calibri"/>
+                <w:b/>
+                <w:bCs/>
+                <w:color w:val="FA7D00"/>
+                <w:lang w:eastAsia="es-ES"/>
+              </w:rPr>
+            </w:pPr>
+            <w:r>
+              <w:rPr>
+                <w:rFonts w:ascii="Calibri" w:eastAsia="Times New Roman" w:hAnsi="Calibri" w:cs="Calibri"/>
+                <w:b/>
+                <w:bCs/>
+                <w:color w:val="FA7D00"/>
+                <w:lang w:eastAsia="es-ES"/>
+              </w:rPr>
+              <w:t>147,66</w:t>
+            </w:r>
+          </w:p>
+        </w:tc>
+      </w:tr>
+      <w:tr>
+        <w:trPr>
+          <w:trHeight w:val="312"/>
+        </w:trPr>
+        <w:tc>
+          <w:tcPr>
+            <w:tcW w:w="1624" w:type="dxa"/>
+            <w:tcBorders>
+              <w:top w:val="nil"/>
+              <w:left w:val="double" w:sz="6" w:space="0" w:color="3F3F3F"/>
+              <w:bottom w:val="double" w:sz="6" w:space="0" w:color="3F3F3F"/>
+              <w:right w:val="double" w:sz="6" w:space="0" w:color="3F3F3F"/>
+            </w:tcBorders>
+            <w:shd w:val="clear" w:color="000000" w:fill="A5A5A5"/>
+            <w:noWrap/>
+            <w:vAlign w:val="bottom"/>
+            <w:hideMark/>
+          </w:tcPr>
+          <w:p>
+            <w:pPr>
+              <w:spacing w:after="0" w:line="240" w:lineRule="auto"/>
+              <w:rPr>
+                <w:rFonts w:ascii="Calibri" w:eastAsia="Times New Roman" w:hAnsi="Calibri" w:cs="Calibri"/>
+                <w:b/>
+                <w:bCs/>
+                <w:color w:val="FFFFFF"/>
+                <w:lang w:eastAsia="es-ES"/>
+              </w:rPr>
+            </w:pPr>
+            <w:r>
+              <w:rPr>
+                <w:rFonts w:ascii="Calibri" w:eastAsia="Times New Roman" w:hAnsi="Calibri" w:cs="Calibri"/>
+                <w:b/>
+                <w:bCs/>
+                <w:color w:val="FFFFFF"/>
+                <w:lang w:eastAsia="es-ES"/>
+              </w:rPr>
+              <w:t>Ruta 2</w:t>
+            </w:r>
+          </w:p>
+        </w:tc>
+        <w:tc>
+          <w:tcPr>
+            <w:tcW w:w="1147" w:type="dxa"/>
+            <w:tcBorders>
+              <w:top w:val="nil"/>
+              <w:left w:val="single" w:sz="4" w:space="0" w:color="7F7F7F"/>
+              <w:bottom w:val="single" w:sz="4" w:space="0" w:color="7F7F7F"/>
+              <w:right w:val="single" w:sz="4" w:space="0" w:color="7F7F7F"/>
+            </w:tcBorders>
+            <w:shd w:val="clear" w:color="000000" w:fill="FFCC99"/>
+            <w:noWrap/>
+            <w:vAlign w:val="bottom"/>
+            <w:hideMark/>
+          </w:tcPr>
+          <w:p>
+            <w:pPr>
+              <w:spacing w:after="0" w:line="240" w:lineRule="auto"/>
+              <w:jc w:val="center"/>
+              <w:rPr>
+                <w:rFonts w:ascii="Calibri" w:eastAsia="Times New Roman" w:hAnsi="Calibri" w:cs="Calibri"/>
+                <w:b/>
+                <w:bCs/>
+                <w:color w:val="3F3F76"/>
+                <w:lang w:eastAsia="es-ES"/>
+              </w:rPr>
+            </w:pPr>
+            <w:r>
+              <w:rPr>
+                <w:rFonts w:ascii="Calibri" w:eastAsia="Times New Roman" w:hAnsi="Calibri" w:cs="Calibri"/>
+                <w:b/>
+                <w:bCs/>
+                <w:color w:val="3F3F76"/>
+                <w:lang w:eastAsia="es-ES"/>
+              </w:rPr>
+              <w:t>160</w:t>
+            </w:r>
+          </w:p>
+        </w:tc>
+        <w:tc>
+          <w:tcPr>
+            <w:tcW w:w="796" w:type="dxa"/>
+            <w:tcBorders>
+              <w:top w:val="nil"/>
+              <w:left w:val="nil"/>
+              <w:bottom w:val="single" w:sz="4" w:space="0" w:color="7F7F7F"/>
+              <w:right w:val="single" w:sz="4" w:space="0" w:color="7F7F7F"/>
+            </w:tcBorders>
+            <w:shd w:val="clear" w:color="000000" w:fill="FFCC99"/>
+            <w:noWrap/>
+            <w:vAlign w:val="bottom"/>
+            <w:hideMark/>
+          </w:tcPr>
+          <w:p>
+            <w:pPr>
+              <w:spacing w:after="0" w:line="240" w:lineRule="auto"/>
+              <w:jc w:val="center"/>
+              <w:rPr>
+                <w:rFonts w:ascii="Calibri" w:eastAsia="Times New Roman" w:hAnsi="Calibri" w:cs="Calibri"/>
+                <w:b/>
+                <w:bCs/>
+                <w:color w:val="3F3F76"/>
+                <w:lang w:eastAsia="es-ES"/>
+              </w:rPr>
+            </w:pPr>
+            <w:r>
+              <w:rPr>
+                <w:rFonts w:ascii="Calibri" w:eastAsia="Times New Roman" w:hAnsi="Calibri" w:cs="Calibri"/>
+                <w:b/>
+                <w:bCs/>
+                <w:color w:val="3F3F76"/>
+                <w:lang w:eastAsia="es-ES"/>
+              </w:rPr>
+              <w:t>163</w:t>
+            </w:r>
+          </w:p>
+        </w:tc>
+        <w:tc>
+          <w:tcPr>
+            <w:tcW w:w="1947" w:type="dxa"/>
+            <w:tcBorders>
+              <w:top w:val="nil"/>
+              <w:left w:val="nil"/>
+              <w:bottom w:val="single" w:sz="4" w:space="0" w:color="7F7F7F"/>
+              <w:right w:val="single" w:sz="4" w:space="0" w:color="7F7F7F"/>
+            </w:tcBorders>
+            <w:shd w:val="clear" w:color="000000" w:fill="FFCC99"/>
+            <w:noWrap/>
+            <w:vAlign w:val="bottom"/>
+            <w:hideMark/>
+          </w:tcPr>
+          <w:p>
+            <w:pPr>
+              <w:spacing w:after="0" w:line="240" w:lineRule="auto"/>
+              <w:jc w:val="center"/>
+              <w:rPr>
+                <w:rFonts w:ascii="Calibri" w:eastAsia="Times New Roman" w:hAnsi="Calibri" w:cs="Calibri"/>
+                <w:b/>
+                <w:bCs/>
+                <w:color w:val="3F3F76"/>
+                <w:lang w:eastAsia="es-ES"/>
+              </w:rPr>
+            </w:pPr>
+            <w:r>
+              <w:rPr>
+                <w:rFonts w:ascii="Calibri" w:eastAsia="Times New Roman" w:hAnsi="Calibri" w:cs="Calibri"/>
+                <w:b/>
+                <w:bCs/>
+                <w:color w:val="3F3F76"/>
+                <w:lang w:eastAsia="es-ES"/>
+              </w:rPr>
+              <w:t>(160,163)</w:t>
+            </w:r>
+          </w:p>
+        </w:tc>
+        <w:tc>
+          <w:tcPr>
+            <w:tcW w:w="1406" w:type="dxa"/>
+            <w:tcBorders>
+              <w:top w:val="nil"/>
+              <w:left w:val="nil"/>
+              <w:bottom w:val="single" w:sz="4" w:space="0" w:color="7F7F7F"/>
+              <w:right w:val="single" w:sz="4" w:space="0" w:color="7F7F7F"/>
+            </w:tcBorders>
+            <w:shd w:val="clear" w:color="000000" w:fill="F2F2F2"/>
+            <w:noWrap/>
+            <w:vAlign w:val="bottom"/>
+            <w:hideMark/>
+          </w:tcPr>
+          <w:p>
+            <w:pPr>
+              <w:spacing w:after="0" w:line="240" w:lineRule="auto"/>
+              <w:jc w:val="right"/>
+              <w:rPr>
+                <w:rFonts w:ascii="Calibri" w:eastAsia="Times New Roman" w:hAnsi="Calibri" w:cs="Calibri"/>
+                <w:b/>
+                <w:bCs/>
+                <w:color w:val="FA7D00"/>
+                <w:lang w:eastAsia="es-ES"/>
+              </w:rPr>
+            </w:pPr>
+            <w:r>
+              <w:rPr>
+                <w:rFonts w:ascii="Calibri" w:eastAsia="Times New Roman" w:hAnsi="Calibri" w:cs="Calibri"/>
+                <w:b/>
+                <w:bCs/>
+                <w:color w:val="FA7D00"/>
+                <w:lang w:eastAsia="es-ES"/>
+              </w:rPr>
+              <w:t>123,33</w:t>
+            </w:r>
+          </w:p>
+        </w:tc>
+      </w:tr>
+      <w:tr>
+        <w:trPr>
+          <w:trHeight w:val="312"/>
+        </w:trPr>
+        <w:tc>
+          <w:tcPr>
+            <w:tcW w:w="1624" w:type="dxa"/>
+            <w:tcBorders>
+              <w:top w:val="nil"/>
+              <w:left w:val="double" w:sz="6" w:space="0" w:color="3F3F3F"/>
+              <w:bottom w:val="double" w:sz="6" w:space="0" w:color="3F3F3F"/>
+              <w:right w:val="double" w:sz="6" w:space="0" w:color="3F3F3F"/>
+            </w:tcBorders>
+            <w:shd w:val="clear" w:color="000000" w:fill="A5A5A5"/>
+            <w:noWrap/>
+            <w:vAlign w:val="bottom"/>
+            <w:hideMark/>
+          </w:tcPr>
+          <w:p>
+            <w:pPr>
+              <w:spacing w:after="0" w:line="240" w:lineRule="auto"/>
+              <w:rPr>
+                <w:rFonts w:ascii="Calibri" w:eastAsia="Times New Roman" w:hAnsi="Calibri" w:cs="Calibri"/>
+                <w:b/>
+                <w:bCs/>
+                <w:color w:val="FFFFFF"/>
+                <w:lang w:eastAsia="es-ES"/>
+              </w:rPr>
+            </w:pPr>
+            <w:r>
+              <w:rPr>
+                <w:rFonts w:ascii="Calibri" w:eastAsia="Times New Roman" w:hAnsi="Calibri" w:cs="Calibri"/>
+                <w:b/>
+                <w:bCs/>
+                <w:color w:val="FFFFFF"/>
+                <w:lang w:eastAsia="es-ES"/>
+              </w:rPr>
+              <w:t>Ruta 3</w:t>
+            </w:r>
+          </w:p>
+        </w:tc>
+        <w:tc>
+          <w:tcPr>
+            <w:tcW w:w="1147" w:type="dxa"/>
+            <w:tcBorders>
+              <w:top w:val="nil"/>
+              <w:left w:val="single" w:sz="4" w:space="0" w:color="7F7F7F"/>
+              <w:bottom w:val="single" w:sz="4" w:space="0" w:color="7F7F7F"/>
+              <w:right w:val="single" w:sz="4" w:space="0" w:color="7F7F7F"/>
+            </w:tcBorders>
+            <w:shd w:val="clear" w:color="000000" w:fill="FFCC99"/>
+            <w:noWrap/>
+            <w:vAlign w:val="bottom"/>
+            <w:hideMark/>
+          </w:tcPr>
+          <w:p>
+            <w:pPr>
+              <w:spacing w:after="0" w:line="240" w:lineRule="auto"/>
+              <w:jc w:val="center"/>
+              <w:rPr>
+                <w:rFonts w:ascii="Calibri" w:eastAsia="Times New Roman" w:hAnsi="Calibri" w:cs="Calibri"/>
+                <w:b/>
+                <w:bCs/>
+                <w:color w:val="3F3F76"/>
+                <w:lang w:eastAsia="es-ES"/>
+              </w:rPr>
+            </w:pPr>
+            <w:r>
+              <w:rPr>
+                <w:rFonts w:ascii="Calibri" w:eastAsia="Times New Roman" w:hAnsi="Calibri" w:cs="Calibri"/>
+                <w:b/>
+                <w:bCs/>
+                <w:color w:val="3F3F76"/>
+                <w:lang w:eastAsia="es-ES"/>
+              </w:rPr>
+              <w:t>175</w:t>
+            </w:r>
+          </w:p>
+        </w:tc>
+        <w:tc>
+          <w:tcPr>
+            <w:tcW w:w="796" w:type="dxa"/>
+            <w:tcBorders>
+              <w:top w:val="nil"/>
+              <w:left w:val="nil"/>
+              <w:bottom w:val="single" w:sz="4" w:space="0" w:color="7F7F7F"/>
+              <w:right w:val="single" w:sz="4" w:space="0" w:color="7F7F7F"/>
+            </w:tcBorders>
+            <w:shd w:val="clear" w:color="000000" w:fill="FFCC99"/>
+            <w:noWrap/>
+            <w:vAlign w:val="bottom"/>
+            <w:hideMark/>
+          </w:tcPr>
+          <w:p>
+            <w:pPr>
+              <w:spacing w:after="0" w:line="240" w:lineRule="auto"/>
+              <w:jc w:val="center"/>
+              <w:rPr>
+                <w:rFonts w:ascii="Calibri" w:eastAsia="Times New Roman" w:hAnsi="Calibri" w:cs="Calibri"/>
+                <w:b/>
+                <w:bCs/>
+                <w:color w:val="3F3F76"/>
+                <w:lang w:eastAsia="es-ES"/>
+              </w:rPr>
+            </w:pPr>
+            <w:r>
+              <w:rPr>
+                <w:rFonts w:ascii="Calibri" w:eastAsia="Times New Roman" w:hAnsi="Calibri" w:cs="Calibri"/>
+                <w:b/>
+                <w:bCs/>
+                <w:color w:val="3F3F76"/>
+                <w:lang w:eastAsia="es-ES"/>
+              </w:rPr>
+              <w:t>43</w:t>
+            </w:r>
+          </w:p>
+        </w:tc>
+        <w:tc>
+          <w:tcPr>
+            <w:tcW w:w="1947" w:type="dxa"/>
+            <w:tcBorders>
+              <w:top w:val="nil"/>
+              <w:left w:val="nil"/>
+              <w:bottom w:val="single" w:sz="4" w:space="0" w:color="7F7F7F"/>
+              <w:right w:val="single" w:sz="4" w:space="0" w:color="7F7F7F"/>
+            </w:tcBorders>
+            <w:shd w:val="clear" w:color="000000" w:fill="FFCC99"/>
+            <w:noWrap/>
+            <w:vAlign w:val="bottom"/>
+            <w:hideMark/>
+          </w:tcPr>
+          <w:p>
+            <w:pPr>
+              <w:spacing w:after="0" w:line="240" w:lineRule="auto"/>
+              <w:jc w:val="center"/>
+              <w:rPr>
+                <w:rFonts w:ascii="Calibri" w:eastAsia="Times New Roman" w:hAnsi="Calibri" w:cs="Calibri"/>
+                <w:b/>
+                <w:bCs/>
+                <w:color w:val="3F3F76"/>
+                <w:lang w:eastAsia="es-ES"/>
+              </w:rPr>
+            </w:pPr>
+            <w:r>
+              <w:rPr>
+                <w:rFonts w:ascii="Calibri" w:eastAsia="Times New Roman" w:hAnsi="Calibri" w:cs="Calibri"/>
+                <w:b/>
+                <w:bCs/>
+                <w:color w:val="3F3F76"/>
+                <w:lang w:eastAsia="es-ES"/>
+              </w:rPr>
+              <w:t>(175,43)</w:t>
+            </w:r>
+          </w:p>
+        </w:tc>
+        <w:tc>
+          <w:tcPr>
+            <w:tcW w:w="1406" w:type="dxa"/>
+            <w:tcBorders>
+              <w:top w:val="nil"/>
+              <w:left w:val="nil"/>
+              <w:bottom w:val="single" w:sz="4" w:space="0" w:color="7F7F7F"/>
+              <w:right w:val="single" w:sz="4" w:space="0" w:color="7F7F7F"/>
+            </w:tcBorders>
+            <w:shd w:val="clear" w:color="000000" w:fill="F2F2F2"/>
+            <w:noWrap/>
+            <w:vAlign w:val="bottom"/>
+            <w:hideMark/>
+          </w:tcPr>
+          <w:p>
+            <w:pPr>
+              <w:spacing w:after="0" w:line="240" w:lineRule="auto"/>
+              <w:jc w:val="right"/>
+              <w:rPr>
+                <w:rFonts w:ascii="Calibri" w:eastAsia="Times New Roman" w:hAnsi="Calibri" w:cs="Calibri"/>
+                <w:b/>
+                <w:bCs/>
+                <w:color w:val="FA7D00"/>
+                <w:lang w:eastAsia="es-ES"/>
+              </w:rPr>
+            </w:pPr>
+            <w:r>
+              <w:rPr>
+                <w:rFonts w:ascii="Calibri" w:eastAsia="Times New Roman" w:hAnsi="Calibri" w:cs="Calibri"/>
+                <w:b/>
+                <w:bCs/>
+                <w:color w:val="FA7D00"/>
+                <w:lang w:eastAsia="es-ES"/>
+              </w:rPr>
+              <w:t>122,33</w:t>
+            </w:r>
+          </w:p>
+        </w:tc>
+      </w:tr>
+      <w:tr>
+        <w:trPr>
+          <w:trHeight w:val="312"/>
+        </w:trPr>
+        <w:tc>
+          <w:tcPr>
+            <w:tcW w:w="1624" w:type="dxa"/>
+            <w:tcBorders>
+              <w:top w:val="nil"/>
+              <w:left w:val="double" w:sz="6" w:space="0" w:color="3F3F3F"/>
+              <w:bottom w:val="double" w:sz="6" w:space="0" w:color="3F3F3F"/>
+              <w:right w:val="double" w:sz="6" w:space="0" w:color="3F3F3F"/>
+            </w:tcBorders>
+            <w:shd w:val="clear" w:color="000000" w:fill="A5A5A5"/>
+            <w:noWrap/>
+            <w:vAlign w:val="bottom"/>
+            <w:hideMark/>
+          </w:tcPr>
+          <w:p>
+            <w:pPr>
+              <w:spacing w:after="0" w:line="240" w:lineRule="auto"/>
+              <w:rPr>
+                <w:rFonts w:ascii="Calibri" w:eastAsia="Times New Roman" w:hAnsi="Calibri" w:cs="Calibri"/>
+                <w:b/>
+                <w:bCs/>
+                <w:color w:val="FFFFFF"/>
+                <w:lang w:eastAsia="es-ES"/>
+              </w:rPr>
+            </w:pPr>
+            <w:r>
+              <w:rPr>
+                <w:rFonts w:ascii="Calibri" w:eastAsia="Times New Roman" w:hAnsi="Calibri" w:cs="Calibri"/>
+                <w:b/>
+                <w:bCs/>
+                <w:color w:val="FFFFFF"/>
+                <w:lang w:eastAsia="es-ES"/>
+              </w:rPr>
+              <w:t>Ruta 4</w:t>
+            </w:r>
+          </w:p>
+        </w:tc>
+        <w:tc>
+          <w:tcPr>
+            <w:tcW w:w="1147" w:type="dxa"/>
+            <w:tcBorders>
+              <w:top w:val="nil"/>
+              <w:left w:val="single" w:sz="4" w:space="0" w:color="7F7F7F"/>
+              <w:bottom w:val="single" w:sz="4" w:space="0" w:color="7F7F7F"/>
+              <w:right w:val="single" w:sz="4" w:space="0" w:color="7F7F7F"/>
+            </w:tcBorders>
+            <w:shd w:val="clear" w:color="000000" w:fill="FFCC99"/>
+            <w:noWrap/>
+            <w:vAlign w:val="bottom"/>
+            <w:hideMark/>
+          </w:tcPr>
+          <w:p>
+            <w:pPr>
+              <w:spacing w:after="0" w:line="240" w:lineRule="auto"/>
+              <w:jc w:val="center"/>
+              <w:rPr>
+                <w:rFonts w:ascii="Calibri" w:eastAsia="Times New Roman" w:hAnsi="Calibri" w:cs="Calibri"/>
+                <w:b/>
+                <w:bCs/>
+                <w:color w:val="3F3F76"/>
+                <w:lang w:eastAsia="es-ES"/>
+              </w:rPr>
+            </w:pPr>
+            <w:r>
+              <w:rPr>
+                <w:rFonts w:ascii="Calibri" w:eastAsia="Times New Roman" w:hAnsi="Calibri" w:cs="Calibri"/>
+                <w:b/>
+                <w:bCs/>
+                <w:color w:val="3F3F76"/>
+                <w:lang w:eastAsia="es-ES"/>
+              </w:rPr>
+              <w:t>163</w:t>
+            </w:r>
+          </w:p>
+        </w:tc>
+        <w:tc>
+          <w:tcPr>
+            <w:tcW w:w="796" w:type="dxa"/>
+            <w:tcBorders>
+              <w:top w:val="nil"/>
+              <w:left w:val="nil"/>
+              <w:bottom w:val="single" w:sz="4" w:space="0" w:color="7F7F7F"/>
+              <w:right w:val="single" w:sz="4" w:space="0" w:color="7F7F7F"/>
+            </w:tcBorders>
+            <w:shd w:val="clear" w:color="000000" w:fill="FFCC99"/>
+            <w:noWrap/>
+            <w:vAlign w:val="bottom"/>
+            <w:hideMark/>
+          </w:tcPr>
+          <w:p>
+            <w:pPr>
+              <w:spacing w:after="0" w:line="240" w:lineRule="auto"/>
+              <w:jc w:val="center"/>
+              <w:rPr>
+                <w:rFonts w:ascii="Calibri" w:eastAsia="Times New Roman" w:hAnsi="Calibri" w:cs="Calibri"/>
+                <w:b/>
+                <w:bCs/>
+                <w:color w:val="3F3F76"/>
+                <w:lang w:eastAsia="es-ES"/>
+              </w:rPr>
+            </w:pPr>
+            <w:r>
+              <w:rPr>
+                <w:rFonts w:ascii="Calibri" w:eastAsia="Times New Roman" w:hAnsi="Calibri" w:cs="Calibri"/>
+                <w:b/>
+                <w:bCs/>
+                <w:color w:val="3F3F76"/>
+                <w:lang w:eastAsia="es-ES"/>
+              </w:rPr>
+              <w:t>160</w:t>
+            </w:r>
+          </w:p>
+        </w:tc>
+        <w:tc>
+          <w:tcPr>
+            <w:tcW w:w="1947" w:type="dxa"/>
+            <w:tcBorders>
+              <w:top w:val="nil"/>
+              <w:left w:val="nil"/>
+              <w:bottom w:val="single" w:sz="4" w:space="0" w:color="7F7F7F"/>
+              <w:right w:val="single" w:sz="4" w:space="0" w:color="7F7F7F"/>
+            </w:tcBorders>
+            <w:shd w:val="clear" w:color="000000" w:fill="FFCC99"/>
+            <w:noWrap/>
+            <w:vAlign w:val="bottom"/>
+            <w:hideMark/>
+          </w:tcPr>
+          <w:p>
+            <w:pPr>
+              <w:spacing w:after="0" w:line="240" w:lineRule="auto"/>
+              <w:jc w:val="center"/>
+              <w:rPr>
+                <w:rFonts w:ascii="Calibri" w:eastAsia="Times New Roman" w:hAnsi="Calibri" w:cs="Calibri"/>
+                <w:b/>
+                <w:bCs/>
+                <w:color w:val="3F3F76"/>
+                <w:lang w:eastAsia="es-ES"/>
+              </w:rPr>
+            </w:pPr>
+            <w:r>
+              <w:rPr>
+                <w:rFonts w:ascii="Calibri" w:eastAsia="Times New Roman" w:hAnsi="Calibri" w:cs="Calibri"/>
+                <w:b/>
+                <w:bCs/>
+                <w:color w:val="3F3F76"/>
+                <w:lang w:eastAsia="es-ES"/>
+              </w:rPr>
+              <w:t>(163,160)</w:t>
+            </w:r>
+          </w:p>
+        </w:tc>
+        <w:tc>
+          <w:tcPr>
+            <w:tcW w:w="1406" w:type="dxa"/>
+            <w:tcBorders>
+              <w:top w:val="nil"/>
+              <w:left w:val="nil"/>
+              <w:bottom w:val="single" w:sz="4" w:space="0" w:color="7F7F7F"/>
+              <w:right w:val="single" w:sz="4" w:space="0" w:color="7F7F7F"/>
+            </w:tcBorders>
+            <w:shd w:val="clear" w:color="000000" w:fill="F2F2F2"/>
+            <w:noWrap/>
+            <w:vAlign w:val="bottom"/>
+            <w:hideMark/>
+          </w:tcPr>
+          <w:p>
+            <w:pPr>
+              <w:spacing w:after="0" w:line="240" w:lineRule="auto"/>
+              <w:jc w:val="right"/>
+              <w:rPr>
+                <w:rFonts w:ascii="Calibri" w:eastAsia="Times New Roman" w:hAnsi="Calibri" w:cs="Calibri"/>
+                <w:b/>
+                <w:bCs/>
+                <w:color w:val="FA7D00"/>
+                <w:lang w:eastAsia="es-ES"/>
+              </w:rPr>
+            </w:pPr>
+            <w:r>
+              <w:rPr>
+                <w:rFonts w:ascii="Calibri" w:eastAsia="Times New Roman" w:hAnsi="Calibri" w:cs="Calibri"/>
+                <w:b/>
+                <w:bCs/>
+                <w:color w:val="FA7D00"/>
+                <w:lang w:eastAsia="es-ES"/>
+              </w:rPr>
+              <w:t>121,66</w:t>
+            </w:r>
+          </w:p>
+        </w:tc>
+      </w:tr>
+      <w:tr>
+        <w:trPr>
+          <w:trHeight w:val="312"/>
+        </w:trPr>
+        <w:tc>
+          <w:tcPr>
+            <w:tcW w:w="1624" w:type="dxa"/>
+            <w:tcBorders>
+              <w:top w:val="nil"/>
+              <w:left w:val="double" w:sz="6" w:space="0" w:color="3F3F3F"/>
+              <w:bottom w:val="double" w:sz="6" w:space="0" w:color="3F3F3F"/>
+              <w:right w:val="double" w:sz="6" w:space="0" w:color="3F3F3F"/>
+            </w:tcBorders>
+            <w:shd w:val="clear" w:color="000000" w:fill="A5A5A5"/>
+            <w:noWrap/>
+            <w:vAlign w:val="bottom"/>
+            <w:hideMark/>
+          </w:tcPr>
+          <w:p>
+            <w:pPr>
+              <w:spacing w:after="0" w:line="240" w:lineRule="auto"/>
+              <w:rPr>
+                <w:rFonts w:ascii="Calibri" w:eastAsia="Times New Roman" w:hAnsi="Calibri" w:cs="Calibri"/>
+                <w:b/>
+                <w:bCs/>
+                <w:color w:val="FFFFFF"/>
+                <w:lang w:eastAsia="es-ES"/>
+              </w:rPr>
+            </w:pPr>
+            <w:r>
+              <w:rPr>
+                <w:rFonts w:ascii="Calibri" w:eastAsia="Times New Roman" w:hAnsi="Calibri" w:cs="Calibri"/>
+                <w:b/>
+                <w:bCs/>
+                <w:color w:val="FFFFFF"/>
+                <w:lang w:eastAsia="es-ES"/>
+              </w:rPr>
+              <w:t>Ruta 5</w:t>
+            </w:r>
+          </w:p>
+        </w:tc>
+        <w:tc>
+          <w:tcPr>
+            <w:tcW w:w="1147" w:type="dxa"/>
+            <w:tcBorders>
+              <w:top w:val="nil"/>
+              <w:left w:val="single" w:sz="4" w:space="0" w:color="7F7F7F"/>
+              <w:bottom w:val="single" w:sz="4" w:space="0" w:color="7F7F7F"/>
+              <w:right w:val="single" w:sz="4" w:space="0" w:color="7F7F7F"/>
+            </w:tcBorders>
+            <w:shd w:val="clear" w:color="000000" w:fill="FFCC99"/>
+            <w:noWrap/>
+            <w:vAlign w:val="bottom"/>
+            <w:hideMark/>
+          </w:tcPr>
+          <w:p>
+            <w:pPr>
+              <w:spacing w:after="0" w:line="240" w:lineRule="auto"/>
+              <w:jc w:val="center"/>
+              <w:rPr>
+                <w:rFonts w:ascii="Calibri" w:eastAsia="Times New Roman" w:hAnsi="Calibri" w:cs="Calibri"/>
+                <w:b/>
+                <w:bCs/>
+                <w:color w:val="3F3F76"/>
+                <w:lang w:eastAsia="es-ES"/>
+              </w:rPr>
+            </w:pPr>
+            <w:r>
+              <w:rPr>
+                <w:rFonts w:ascii="Calibri" w:eastAsia="Times New Roman" w:hAnsi="Calibri" w:cs="Calibri"/>
+                <w:b/>
+                <w:bCs/>
+                <w:color w:val="3F3F76"/>
+                <w:lang w:eastAsia="es-ES"/>
+              </w:rPr>
+              <w:t>130</w:t>
+            </w:r>
+          </w:p>
+        </w:tc>
+        <w:tc>
+          <w:tcPr>
+            <w:tcW w:w="796" w:type="dxa"/>
+            <w:tcBorders>
+              <w:top w:val="nil"/>
+              <w:left w:val="nil"/>
+              <w:bottom w:val="single" w:sz="4" w:space="0" w:color="7F7F7F"/>
+              <w:right w:val="single" w:sz="4" w:space="0" w:color="7F7F7F"/>
+            </w:tcBorders>
+            <w:shd w:val="clear" w:color="000000" w:fill="FFCC99"/>
+            <w:noWrap/>
+            <w:vAlign w:val="bottom"/>
+            <w:hideMark/>
+          </w:tcPr>
+          <w:p>
+            <w:pPr>
+              <w:spacing w:after="0" w:line="240" w:lineRule="auto"/>
+              <w:jc w:val="center"/>
+              <w:rPr>
+                <w:rFonts w:ascii="Calibri" w:eastAsia="Times New Roman" w:hAnsi="Calibri" w:cs="Calibri"/>
+                <w:b/>
+                <w:bCs/>
+                <w:color w:val="3F3F76"/>
+                <w:lang w:eastAsia="es-ES"/>
+              </w:rPr>
+            </w:pPr>
+            <w:r>
+              <w:rPr>
+                <w:rFonts w:ascii="Calibri" w:eastAsia="Times New Roman" w:hAnsi="Calibri" w:cs="Calibri"/>
+                <w:b/>
+                <w:bCs/>
+                <w:color w:val="3F3F76"/>
+                <w:lang w:eastAsia="es-ES"/>
+              </w:rPr>
+              <w:t>149</w:t>
+            </w:r>
+          </w:p>
+        </w:tc>
+        <w:tc>
+          <w:tcPr>
+            <w:tcW w:w="1947" w:type="dxa"/>
+            <w:tcBorders>
+              <w:top w:val="nil"/>
+              <w:left w:val="nil"/>
+              <w:bottom w:val="single" w:sz="4" w:space="0" w:color="7F7F7F"/>
+              <w:right w:val="single" w:sz="4" w:space="0" w:color="7F7F7F"/>
+            </w:tcBorders>
+            <w:shd w:val="clear" w:color="000000" w:fill="FFCC99"/>
+            <w:noWrap/>
+            <w:vAlign w:val="bottom"/>
+            <w:hideMark/>
+          </w:tcPr>
+          <w:p>
+            <w:pPr>
+              <w:spacing w:after="0" w:line="240" w:lineRule="auto"/>
+              <w:jc w:val="center"/>
+              <w:rPr>
+                <w:rFonts w:ascii="Calibri" w:eastAsia="Times New Roman" w:hAnsi="Calibri" w:cs="Calibri"/>
+                <w:b/>
+                <w:bCs/>
+                <w:color w:val="3F3F76"/>
+                <w:lang w:eastAsia="es-ES"/>
+              </w:rPr>
+            </w:pPr>
+            <w:r>
+              <w:rPr>
+                <w:rFonts w:ascii="Calibri" w:eastAsia="Times New Roman" w:hAnsi="Calibri" w:cs="Calibri"/>
+                <w:b/>
+                <w:bCs/>
+                <w:color w:val="3F3F76"/>
+                <w:lang w:eastAsia="es-ES"/>
+              </w:rPr>
+              <w:t>(130,149)</w:t>
+            </w:r>
+          </w:p>
+        </w:tc>
+        <w:tc>
+          <w:tcPr>
+            <w:tcW w:w="1406" w:type="dxa"/>
+            <w:tcBorders>
+              <w:top w:val="nil"/>
+              <w:left w:val="nil"/>
+              <w:bottom w:val="single" w:sz="4" w:space="0" w:color="7F7F7F"/>
+              <w:right w:val="single" w:sz="4" w:space="0" w:color="7F7F7F"/>
+            </w:tcBorders>
+            <w:shd w:val="clear" w:color="000000" w:fill="F2F2F2"/>
+            <w:noWrap/>
+            <w:vAlign w:val="bottom"/>
+            <w:hideMark/>
+          </w:tcPr>
+          <w:p>
+            <w:pPr>
+              <w:spacing w:after="0" w:line="240" w:lineRule="auto"/>
+              <w:jc w:val="right"/>
+              <w:rPr>
+                <w:rFonts w:ascii="Calibri" w:eastAsia="Times New Roman" w:hAnsi="Calibri" w:cs="Calibri"/>
+                <w:b/>
+                <w:bCs/>
+                <w:color w:val="FA7D00"/>
+                <w:lang w:eastAsia="es-ES"/>
+              </w:rPr>
+            </w:pPr>
+            <w:r>
+              <w:rPr>
+                <w:rFonts w:ascii="Calibri" w:eastAsia="Times New Roman" w:hAnsi="Calibri" w:cs="Calibri"/>
+                <w:b/>
+                <w:bCs/>
+                <w:color w:val="FA7D00"/>
+                <w:lang w:eastAsia="es-ES"/>
+              </w:rPr>
+              <w:t>121</w:t>
+            </w:r>
+          </w:p>
+        </w:tc>
+      </w:tr>
+      <w:tr>
+        <w:trPr>
+          <w:trHeight w:val="312"/>
+        </w:trPr>
+        <w:tc>
+          <w:tcPr>
+            <w:tcW w:w="1624" w:type="dxa"/>
+            <w:tcBorders>
+              <w:top w:val="nil"/>
+              <w:left w:val="double" w:sz="6" w:space="0" w:color="3F3F3F"/>
+              <w:bottom w:val="double" w:sz="6" w:space="0" w:color="3F3F3F"/>
+              <w:right w:val="double" w:sz="6" w:space="0" w:color="3F3F3F"/>
+            </w:tcBorders>
+            <w:shd w:val="clear" w:color="000000" w:fill="A5A5A5"/>
+            <w:noWrap/>
+            <w:vAlign w:val="bottom"/>
+            <w:hideMark/>
+          </w:tcPr>
+          <w:p>
+            <w:pPr>
+              <w:spacing w:after="0" w:line="240" w:lineRule="auto"/>
+              <w:rPr>
+                <w:rFonts w:ascii="Calibri" w:eastAsia="Times New Roman" w:hAnsi="Calibri" w:cs="Calibri"/>
+                <w:b/>
+                <w:bCs/>
+                <w:color w:val="FFFFFF"/>
+                <w:lang w:eastAsia="es-ES"/>
+              </w:rPr>
+            </w:pPr>
+            <w:r>
+              <w:rPr>
+                <w:rFonts w:ascii="Calibri" w:eastAsia="Times New Roman" w:hAnsi="Calibri" w:cs="Calibri"/>
+                <w:b/>
+                <w:bCs/>
+                <w:color w:val="FFFFFF"/>
+                <w:lang w:eastAsia="es-ES"/>
+              </w:rPr>
+              <w:t>Ruta 6</w:t>
+            </w:r>
+          </w:p>
+        </w:tc>
+        <w:tc>
+          <w:tcPr>
+            <w:tcW w:w="1147" w:type="dxa"/>
+            <w:tcBorders>
+              <w:top w:val="nil"/>
+              <w:left w:val="single" w:sz="4" w:space="0" w:color="7F7F7F"/>
+              <w:bottom w:val="single" w:sz="4" w:space="0" w:color="7F7F7F"/>
+              <w:right w:val="single" w:sz="4" w:space="0" w:color="7F7F7F"/>
+            </w:tcBorders>
+            <w:shd w:val="clear" w:color="000000" w:fill="FFCC99"/>
+            <w:noWrap/>
+            <w:vAlign w:val="bottom"/>
+            <w:hideMark/>
+          </w:tcPr>
+          <w:p>
+            <w:pPr>
+              <w:spacing w:after="0" w:line="240" w:lineRule="auto"/>
+              <w:jc w:val="center"/>
+              <w:rPr>
+                <w:rFonts w:ascii="Calibri" w:eastAsia="Times New Roman" w:hAnsi="Calibri" w:cs="Calibri"/>
+                <w:b/>
+                <w:bCs/>
+                <w:color w:val="3F3F76"/>
+                <w:lang w:eastAsia="es-ES"/>
+              </w:rPr>
+            </w:pPr>
+            <w:r>
+              <w:rPr>
+                <w:rFonts w:ascii="Calibri" w:eastAsia="Times New Roman" w:hAnsi="Calibri" w:cs="Calibri"/>
+                <w:b/>
+                <w:bCs/>
+                <w:color w:val="3F3F76"/>
+                <w:lang w:eastAsia="es-ES"/>
+              </w:rPr>
+              <w:t>57</w:t>
+            </w:r>
+          </w:p>
+        </w:tc>
+        <w:tc>
+          <w:tcPr>
+            <w:tcW w:w="796" w:type="dxa"/>
+            <w:tcBorders>
+              <w:top w:val="nil"/>
+              <w:left w:val="nil"/>
+              <w:bottom w:val="single" w:sz="4" w:space="0" w:color="7F7F7F"/>
+              <w:right w:val="single" w:sz="4" w:space="0" w:color="7F7F7F"/>
+            </w:tcBorders>
+            <w:shd w:val="clear" w:color="000000" w:fill="FFCC99"/>
+            <w:noWrap/>
+            <w:vAlign w:val="bottom"/>
+            <w:hideMark/>
+          </w:tcPr>
+          <w:p>
+            <w:pPr>
+              <w:spacing w:after="0" w:line="240" w:lineRule="auto"/>
+              <w:jc w:val="center"/>
+              <w:rPr>
+                <w:rFonts w:ascii="Calibri" w:eastAsia="Times New Roman" w:hAnsi="Calibri" w:cs="Calibri"/>
+                <w:b/>
+                <w:bCs/>
+                <w:color w:val="3F3F76"/>
+                <w:lang w:eastAsia="es-ES"/>
+              </w:rPr>
+            </w:pPr>
+            <w:r>
+              <w:rPr>
+                <w:rFonts w:ascii="Calibri" w:eastAsia="Times New Roman" w:hAnsi="Calibri" w:cs="Calibri"/>
+                <w:b/>
+                <w:bCs/>
+                <w:color w:val="3F3F76"/>
+                <w:lang w:eastAsia="es-ES"/>
+              </w:rPr>
+              <w:t>43</w:t>
+            </w:r>
+          </w:p>
+        </w:tc>
+        <w:tc>
+          <w:tcPr>
+            <w:tcW w:w="1947" w:type="dxa"/>
+            <w:tcBorders>
+              <w:top w:val="nil"/>
+              <w:left w:val="nil"/>
+              <w:bottom w:val="single" w:sz="4" w:space="0" w:color="7F7F7F"/>
+              <w:right w:val="single" w:sz="4" w:space="0" w:color="7F7F7F"/>
+            </w:tcBorders>
+            <w:shd w:val="clear" w:color="000000" w:fill="FFCC99"/>
+            <w:noWrap/>
+            <w:vAlign w:val="bottom"/>
+            <w:hideMark/>
+          </w:tcPr>
+          <w:p>
+            <w:pPr>
+              <w:spacing w:after="0" w:line="240" w:lineRule="auto"/>
+              <w:jc w:val="center"/>
+              <w:rPr>
+                <w:rFonts w:ascii="Calibri" w:eastAsia="Times New Roman" w:hAnsi="Calibri" w:cs="Calibri"/>
+                <w:b/>
+                <w:bCs/>
+                <w:color w:val="3F3F76"/>
+                <w:lang w:eastAsia="es-ES"/>
+              </w:rPr>
+            </w:pPr>
+            <w:r>
+              <w:rPr>
+                <w:rFonts w:ascii="Calibri" w:eastAsia="Times New Roman" w:hAnsi="Calibri" w:cs="Calibri"/>
+                <w:b/>
+                <w:bCs/>
+                <w:color w:val="3F3F76"/>
+                <w:lang w:eastAsia="es-ES"/>
+              </w:rPr>
+              <w:t>(57,43)</w:t>
+            </w:r>
+          </w:p>
+        </w:tc>
+        <w:tc>
+          <w:tcPr>
+            <w:tcW w:w="1406" w:type="dxa"/>
+            <w:tcBorders>
+              <w:top w:val="nil"/>
+              <w:left w:val="nil"/>
+              <w:bottom w:val="single" w:sz="4" w:space="0" w:color="7F7F7F"/>
+              <w:right w:val="single" w:sz="4" w:space="0" w:color="7F7F7F"/>
+            </w:tcBorders>
+            <w:shd w:val="clear" w:color="000000" w:fill="F2F2F2"/>
+            <w:noWrap/>
+            <w:vAlign w:val="bottom"/>
+            <w:hideMark/>
+          </w:tcPr>
+          <w:p>
+            <w:pPr>
+              <w:spacing w:after="0" w:line="240" w:lineRule="auto"/>
+              <w:jc w:val="right"/>
+              <w:rPr>
+                <w:rFonts w:ascii="Calibri" w:eastAsia="Times New Roman" w:hAnsi="Calibri" w:cs="Calibri"/>
+                <w:b/>
+                <w:bCs/>
+                <w:color w:val="FA7D00"/>
+                <w:lang w:eastAsia="es-ES"/>
+              </w:rPr>
+            </w:pPr>
+            <w:r>
+              <w:rPr>
+                <w:rFonts w:ascii="Calibri" w:eastAsia="Times New Roman" w:hAnsi="Calibri" w:cs="Calibri"/>
+                <w:b/>
+                <w:bCs/>
+                <w:color w:val="FA7D00"/>
+                <w:lang w:eastAsia="es-ES"/>
+              </w:rPr>
+              <w:t>118,66</w:t>
+            </w:r>
+          </w:p>
+        </w:tc>
+      </w:tr>
+      <w:tr>
+        <w:trPr>
+          <w:trHeight w:val="312"/>
+        </w:trPr>
+        <w:tc>
+          <w:tcPr>
+            <w:tcW w:w="1624" w:type="dxa"/>
+            <w:tcBorders>
+              <w:top w:val="nil"/>
+              <w:left w:val="double" w:sz="6" w:space="0" w:color="3F3F3F"/>
+              <w:bottom w:val="double" w:sz="6" w:space="0" w:color="3F3F3F"/>
+              <w:right w:val="double" w:sz="6" w:space="0" w:color="3F3F3F"/>
+            </w:tcBorders>
+            <w:shd w:val="clear" w:color="000000" w:fill="A5A5A5"/>
+            <w:noWrap/>
+            <w:vAlign w:val="bottom"/>
+            <w:hideMark/>
+          </w:tcPr>
+          <w:p>
+            <w:pPr>
+              <w:spacing w:after="0" w:line="240" w:lineRule="auto"/>
+              <w:rPr>
+                <w:rFonts w:ascii="Calibri" w:eastAsia="Times New Roman" w:hAnsi="Calibri" w:cs="Calibri"/>
+                <w:b/>
+                <w:bCs/>
+                <w:color w:val="FFFFFF"/>
+                <w:lang w:eastAsia="es-ES"/>
+              </w:rPr>
+            </w:pPr>
+            <w:r>
+              <w:rPr>
+                <w:rFonts w:ascii="Calibri" w:eastAsia="Times New Roman" w:hAnsi="Calibri" w:cs="Calibri"/>
+                <w:b/>
+                <w:bCs/>
+                <w:color w:val="FFFFFF"/>
+                <w:lang w:eastAsia="es-ES"/>
+              </w:rPr>
+              <w:t>Ruta 7</w:t>
+            </w:r>
+          </w:p>
+        </w:tc>
+        <w:tc>
+          <w:tcPr>
+            <w:tcW w:w="1147" w:type="dxa"/>
+            <w:tcBorders>
+              <w:top w:val="nil"/>
+              <w:left w:val="single" w:sz="4" w:space="0" w:color="7F7F7F"/>
+              <w:bottom w:val="single" w:sz="4" w:space="0" w:color="7F7F7F"/>
+              <w:right w:val="single" w:sz="4" w:space="0" w:color="7F7F7F"/>
+            </w:tcBorders>
+            <w:shd w:val="clear" w:color="000000" w:fill="FFCC99"/>
+            <w:noWrap/>
+            <w:vAlign w:val="bottom"/>
+            <w:hideMark/>
+          </w:tcPr>
+          <w:p>
+            <w:pPr>
+              <w:spacing w:after="0" w:line="240" w:lineRule="auto"/>
+              <w:jc w:val="center"/>
+              <w:rPr>
+                <w:rFonts w:ascii="Calibri" w:eastAsia="Times New Roman" w:hAnsi="Calibri" w:cs="Calibri"/>
+                <w:b/>
+                <w:bCs/>
+                <w:color w:val="3F3F76"/>
+                <w:lang w:eastAsia="es-ES"/>
+              </w:rPr>
+            </w:pPr>
+            <w:r>
+              <w:rPr>
+                <w:rFonts w:ascii="Calibri" w:eastAsia="Times New Roman" w:hAnsi="Calibri" w:cs="Calibri"/>
+                <w:b/>
+                <w:bCs/>
+                <w:color w:val="3F3F76"/>
+                <w:lang w:eastAsia="es-ES"/>
+              </w:rPr>
+              <w:t>135</w:t>
+            </w:r>
+          </w:p>
+        </w:tc>
+        <w:tc>
+          <w:tcPr>
+            <w:tcW w:w="796" w:type="dxa"/>
+            <w:tcBorders>
+              <w:top w:val="nil"/>
+              <w:left w:val="nil"/>
+              <w:bottom w:val="single" w:sz="4" w:space="0" w:color="7F7F7F"/>
+              <w:right w:val="single" w:sz="4" w:space="0" w:color="7F7F7F"/>
+            </w:tcBorders>
+            <w:shd w:val="clear" w:color="000000" w:fill="FFCC99"/>
+            <w:noWrap/>
+            <w:vAlign w:val="bottom"/>
+            <w:hideMark/>
+          </w:tcPr>
+          <w:p>
+            <w:pPr>
+              <w:spacing w:after="0" w:line="240" w:lineRule="auto"/>
+              <w:jc w:val="center"/>
+              <w:rPr>
+                <w:rFonts w:ascii="Calibri" w:eastAsia="Times New Roman" w:hAnsi="Calibri" w:cs="Calibri"/>
+                <w:b/>
+                <w:bCs/>
+                <w:color w:val="3F3F76"/>
+                <w:lang w:eastAsia="es-ES"/>
+              </w:rPr>
+            </w:pPr>
+            <w:r>
+              <w:rPr>
+                <w:rFonts w:ascii="Calibri" w:eastAsia="Times New Roman" w:hAnsi="Calibri" w:cs="Calibri"/>
+                <w:b/>
+                <w:bCs/>
+                <w:color w:val="3F3F76"/>
+                <w:lang w:eastAsia="es-ES"/>
+              </w:rPr>
+              <w:t>132</w:t>
+            </w:r>
+          </w:p>
+        </w:tc>
+        <w:tc>
+          <w:tcPr>
+            <w:tcW w:w="1947" w:type="dxa"/>
+            <w:tcBorders>
+              <w:top w:val="nil"/>
+              <w:left w:val="nil"/>
+              <w:bottom w:val="single" w:sz="4" w:space="0" w:color="7F7F7F"/>
+              <w:right w:val="single" w:sz="4" w:space="0" w:color="7F7F7F"/>
+            </w:tcBorders>
+            <w:shd w:val="clear" w:color="000000" w:fill="FFCC99"/>
+            <w:noWrap/>
+            <w:vAlign w:val="bottom"/>
+            <w:hideMark/>
+          </w:tcPr>
+          <w:p>
+            <w:pPr>
+              <w:spacing w:after="0" w:line="240" w:lineRule="auto"/>
+              <w:jc w:val="center"/>
+              <w:rPr>
+                <w:rFonts w:ascii="Calibri" w:eastAsia="Times New Roman" w:hAnsi="Calibri" w:cs="Calibri"/>
+                <w:b/>
+                <w:bCs/>
+                <w:color w:val="3F3F76"/>
+                <w:lang w:eastAsia="es-ES"/>
+              </w:rPr>
+            </w:pPr>
+            <w:r>
+              <w:rPr>
+                <w:rFonts w:ascii="Calibri" w:eastAsia="Times New Roman" w:hAnsi="Calibri" w:cs="Calibri"/>
+                <w:b/>
+                <w:bCs/>
+                <w:color w:val="3F3F76"/>
+                <w:lang w:eastAsia="es-ES"/>
+              </w:rPr>
+              <w:t>(135,132)</w:t>
+            </w:r>
+          </w:p>
+        </w:tc>
+        <w:tc>
+          <w:tcPr>
+            <w:tcW w:w="1406" w:type="dxa"/>
+            <w:tcBorders>
+              <w:top w:val="nil"/>
+              <w:left w:val="nil"/>
+              <w:bottom w:val="single" w:sz="4" w:space="0" w:color="7F7F7F"/>
+              <w:right w:val="single" w:sz="4" w:space="0" w:color="7F7F7F"/>
+            </w:tcBorders>
+            <w:shd w:val="clear" w:color="000000" w:fill="F2F2F2"/>
+            <w:noWrap/>
+            <w:vAlign w:val="bottom"/>
+            <w:hideMark/>
+          </w:tcPr>
+          <w:p>
+            <w:pPr>
+              <w:spacing w:after="0" w:line="240" w:lineRule="auto"/>
+              <w:jc w:val="right"/>
+              <w:rPr>
+                <w:rFonts w:ascii="Calibri" w:eastAsia="Times New Roman" w:hAnsi="Calibri" w:cs="Calibri"/>
+                <w:b/>
+                <w:bCs/>
+                <w:color w:val="FA7D00"/>
+                <w:lang w:eastAsia="es-ES"/>
+              </w:rPr>
+            </w:pPr>
+            <w:r>
+              <w:rPr>
+                <w:rFonts w:ascii="Calibri" w:eastAsia="Times New Roman" w:hAnsi="Calibri" w:cs="Calibri"/>
+                <w:b/>
+                <w:bCs/>
+                <w:color w:val="FA7D00"/>
+                <w:lang w:eastAsia="es-ES"/>
+              </w:rPr>
+              <w:t>117,33</w:t>
+            </w:r>
+          </w:p>
+        </w:tc>
+      </w:tr>
+      <w:tr>
+        <w:trPr>
+          <w:trHeight w:val="312"/>
+        </w:trPr>
+        <w:tc>
+          <w:tcPr>
+            <w:tcW w:w="1624" w:type="dxa"/>
+            <w:tcBorders>
+              <w:top w:val="nil"/>
+              <w:left w:val="double" w:sz="6" w:space="0" w:color="3F3F3F"/>
+              <w:bottom w:val="double" w:sz="6" w:space="0" w:color="3F3F3F"/>
+              <w:right w:val="double" w:sz="6" w:space="0" w:color="3F3F3F"/>
+            </w:tcBorders>
+            <w:shd w:val="clear" w:color="000000" w:fill="A5A5A5"/>
+            <w:noWrap/>
+            <w:vAlign w:val="bottom"/>
+            <w:hideMark/>
+          </w:tcPr>
+          <w:p>
+            <w:pPr>
+              <w:spacing w:after="0" w:line="240" w:lineRule="auto"/>
+              <w:rPr>
+                <w:rFonts w:ascii="Calibri" w:eastAsia="Times New Roman" w:hAnsi="Calibri" w:cs="Calibri"/>
+                <w:b/>
+                <w:bCs/>
+                <w:color w:val="FFFFFF"/>
+                <w:lang w:eastAsia="es-ES"/>
+              </w:rPr>
+            </w:pPr>
+            <w:r>
+              <w:rPr>
+                <w:rFonts w:ascii="Calibri" w:eastAsia="Times New Roman" w:hAnsi="Calibri" w:cs="Calibri"/>
+                <w:b/>
+                <w:bCs/>
+                <w:color w:val="FFFFFF"/>
+                <w:lang w:eastAsia="es-ES"/>
+              </w:rPr>
+              <w:t>Ruta 8</w:t>
+            </w:r>
+          </w:p>
+        </w:tc>
+        <w:tc>
+          <w:tcPr>
+            <w:tcW w:w="1147" w:type="dxa"/>
+            <w:tcBorders>
+              <w:top w:val="nil"/>
+              <w:left w:val="single" w:sz="4" w:space="0" w:color="7F7F7F"/>
+              <w:bottom w:val="single" w:sz="4" w:space="0" w:color="7F7F7F"/>
+              <w:right w:val="single" w:sz="4" w:space="0" w:color="7F7F7F"/>
+            </w:tcBorders>
+            <w:shd w:val="clear" w:color="000000" w:fill="FFCC99"/>
+            <w:noWrap/>
+            <w:vAlign w:val="bottom"/>
+            <w:hideMark/>
+          </w:tcPr>
+          <w:p>
+            <w:pPr>
+              <w:spacing w:after="0" w:line="240" w:lineRule="auto"/>
+              <w:jc w:val="center"/>
+              <w:rPr>
+                <w:rFonts w:ascii="Calibri" w:eastAsia="Times New Roman" w:hAnsi="Calibri" w:cs="Calibri"/>
+                <w:b/>
+                <w:bCs/>
+                <w:color w:val="3F3F76"/>
+                <w:lang w:eastAsia="es-ES"/>
+              </w:rPr>
+            </w:pPr>
+            <w:r>
+              <w:rPr>
+                <w:rFonts w:ascii="Calibri" w:eastAsia="Times New Roman" w:hAnsi="Calibri" w:cs="Calibri"/>
+                <w:b/>
+                <w:bCs/>
+                <w:color w:val="3F3F76"/>
+                <w:lang w:eastAsia="es-ES"/>
+              </w:rPr>
+              <w:t>58</w:t>
+            </w:r>
+          </w:p>
+        </w:tc>
+        <w:tc>
+          <w:tcPr>
+            <w:tcW w:w="796" w:type="dxa"/>
+            <w:tcBorders>
+              <w:top w:val="nil"/>
+              <w:left w:val="nil"/>
+              <w:bottom w:val="single" w:sz="4" w:space="0" w:color="7F7F7F"/>
+              <w:right w:val="single" w:sz="4" w:space="0" w:color="7F7F7F"/>
+            </w:tcBorders>
+            <w:shd w:val="clear" w:color="000000" w:fill="FFCC99"/>
+            <w:noWrap/>
+            <w:vAlign w:val="bottom"/>
+            <w:hideMark/>
+          </w:tcPr>
+          <w:p>
+            <w:pPr>
+              <w:spacing w:after="0" w:line="240" w:lineRule="auto"/>
+              <w:jc w:val="center"/>
+              <w:rPr>
+                <w:rFonts w:ascii="Calibri" w:eastAsia="Times New Roman" w:hAnsi="Calibri" w:cs="Calibri"/>
+                <w:b/>
+                <w:bCs/>
+                <w:color w:val="3F3F76"/>
+                <w:lang w:eastAsia="es-ES"/>
+              </w:rPr>
+            </w:pPr>
+            <w:r>
+              <w:rPr>
+                <w:rFonts w:ascii="Calibri" w:eastAsia="Times New Roman" w:hAnsi="Calibri" w:cs="Calibri"/>
+                <w:b/>
+                <w:bCs/>
+                <w:color w:val="3F3F76"/>
+                <w:lang w:eastAsia="es-ES"/>
+              </w:rPr>
+              <w:t>58</w:t>
+            </w:r>
+          </w:p>
+        </w:tc>
+        <w:tc>
+          <w:tcPr>
+            <w:tcW w:w="1947" w:type="dxa"/>
+            <w:tcBorders>
+              <w:top w:val="nil"/>
+              <w:left w:val="nil"/>
+              <w:bottom w:val="single" w:sz="4" w:space="0" w:color="7F7F7F"/>
+              <w:right w:val="single" w:sz="4" w:space="0" w:color="7F7F7F"/>
+            </w:tcBorders>
+            <w:shd w:val="clear" w:color="000000" w:fill="FFCC99"/>
+            <w:noWrap/>
+            <w:vAlign w:val="bottom"/>
+            <w:hideMark/>
+          </w:tcPr>
+          <w:p>
+            <w:pPr>
+              <w:spacing w:after="0" w:line="240" w:lineRule="auto"/>
+              <w:jc w:val="center"/>
+              <w:rPr>
+                <w:rFonts w:ascii="Calibri" w:eastAsia="Times New Roman" w:hAnsi="Calibri" w:cs="Calibri"/>
+                <w:b/>
+                <w:bCs/>
+                <w:color w:val="3F3F76"/>
+                <w:lang w:eastAsia="es-ES"/>
+              </w:rPr>
+            </w:pPr>
+            <w:r>
+              <w:rPr>
+                <w:rFonts w:ascii="Calibri" w:eastAsia="Times New Roman" w:hAnsi="Calibri" w:cs="Calibri"/>
+                <w:b/>
+                <w:bCs/>
+                <w:color w:val="3F3F76"/>
+                <w:lang w:eastAsia="es-ES"/>
+              </w:rPr>
+              <w:t>(58,58)</w:t>
+            </w:r>
+          </w:p>
+        </w:tc>
+        <w:tc>
+          <w:tcPr>
+            <w:tcW w:w="1406" w:type="dxa"/>
+            <w:tcBorders>
+              <w:top w:val="nil"/>
+              <w:left w:val="nil"/>
+              <w:bottom w:val="single" w:sz="4" w:space="0" w:color="7F7F7F"/>
+              <w:right w:val="single" w:sz="4" w:space="0" w:color="7F7F7F"/>
+            </w:tcBorders>
+            <w:shd w:val="clear" w:color="000000" w:fill="F2F2F2"/>
+            <w:noWrap/>
+            <w:vAlign w:val="bottom"/>
+            <w:hideMark/>
+          </w:tcPr>
+          <w:p>
+            <w:pPr>
+              <w:spacing w:after="0" w:line="240" w:lineRule="auto"/>
+              <w:jc w:val="right"/>
+              <w:rPr>
+                <w:rFonts w:ascii="Calibri" w:eastAsia="Times New Roman" w:hAnsi="Calibri" w:cs="Calibri"/>
+                <w:b/>
+                <w:bCs/>
+                <w:color w:val="FA7D00"/>
+                <w:lang w:eastAsia="es-ES"/>
+              </w:rPr>
+            </w:pPr>
+            <w:r>
+              <w:rPr>
+                <w:rFonts w:ascii="Calibri" w:eastAsia="Times New Roman" w:hAnsi="Calibri" w:cs="Calibri"/>
+                <w:b/>
+                <w:bCs/>
+                <w:color w:val="FA7D00"/>
+                <w:lang w:eastAsia="es-ES"/>
+              </w:rPr>
+              <w:t>108,33</w:t>
+            </w:r>
+          </w:p>
+        </w:tc>
+      </w:tr>
+      <w:tr>
+        <w:trPr>
+          <w:trHeight w:val="312"/>
+        </w:trPr>
+        <w:tc>
+          <w:tcPr>
+            <w:tcW w:w="1624" w:type="dxa"/>
+            <w:tcBorders>
+              <w:top w:val="nil"/>
+              <w:left w:val="double" w:sz="6" w:space="0" w:color="3F3F3F"/>
+              <w:bottom w:val="double" w:sz="6" w:space="0" w:color="3F3F3F"/>
+              <w:right w:val="double" w:sz="6" w:space="0" w:color="3F3F3F"/>
+            </w:tcBorders>
+            <w:shd w:val="clear" w:color="000000" w:fill="A5A5A5"/>
+            <w:noWrap/>
+            <w:vAlign w:val="bottom"/>
+            <w:hideMark/>
+          </w:tcPr>
+          <w:p>
+            <w:pPr>
+              <w:spacing w:after="0" w:line="240" w:lineRule="auto"/>
+              <w:rPr>
+                <w:rFonts w:ascii="Calibri" w:eastAsia="Times New Roman" w:hAnsi="Calibri" w:cs="Calibri"/>
+                <w:b/>
+                <w:bCs/>
+                <w:color w:val="FFFFFF"/>
+                <w:lang w:eastAsia="es-ES"/>
+              </w:rPr>
+            </w:pPr>
+            <w:r>
+              <w:rPr>
+                <w:rFonts w:ascii="Calibri" w:eastAsia="Times New Roman" w:hAnsi="Calibri" w:cs="Calibri"/>
+                <w:b/>
+                <w:bCs/>
+                <w:color w:val="FFFFFF"/>
+                <w:lang w:eastAsia="es-ES"/>
+              </w:rPr>
+              <w:t>Ruta 9</w:t>
+            </w:r>
+          </w:p>
+        </w:tc>
+        <w:tc>
+          <w:tcPr>
+            <w:tcW w:w="1147" w:type="dxa"/>
+            <w:tcBorders>
+              <w:top w:val="nil"/>
+              <w:left w:val="single" w:sz="4" w:space="0" w:color="7F7F7F"/>
+              <w:bottom w:val="single" w:sz="4" w:space="0" w:color="7F7F7F"/>
+              <w:right w:val="single" w:sz="4" w:space="0" w:color="7F7F7F"/>
+            </w:tcBorders>
+            <w:shd w:val="clear" w:color="000000" w:fill="FFCC99"/>
+            <w:noWrap/>
+            <w:vAlign w:val="bottom"/>
+            <w:hideMark/>
+          </w:tcPr>
+          <w:p>
+            <w:pPr>
+              <w:spacing w:after="0" w:line="240" w:lineRule="auto"/>
+              <w:jc w:val="center"/>
+              <w:rPr>
+                <w:rFonts w:ascii="Calibri" w:eastAsia="Times New Roman" w:hAnsi="Calibri" w:cs="Calibri"/>
+                <w:b/>
+                <w:bCs/>
+                <w:color w:val="3F3F76"/>
+                <w:lang w:eastAsia="es-ES"/>
+              </w:rPr>
+            </w:pPr>
+            <w:r>
+              <w:rPr>
+                <w:rFonts w:ascii="Calibri" w:eastAsia="Times New Roman" w:hAnsi="Calibri" w:cs="Calibri"/>
+                <w:b/>
+                <w:bCs/>
+                <w:color w:val="3F3F76"/>
+                <w:lang w:eastAsia="es-ES"/>
+              </w:rPr>
+              <w:t>135</w:t>
+            </w:r>
+          </w:p>
+        </w:tc>
+        <w:tc>
+          <w:tcPr>
+            <w:tcW w:w="796" w:type="dxa"/>
+            <w:tcBorders>
+              <w:top w:val="nil"/>
+              <w:left w:val="nil"/>
+              <w:bottom w:val="single" w:sz="4" w:space="0" w:color="7F7F7F"/>
+              <w:right w:val="single" w:sz="4" w:space="0" w:color="7F7F7F"/>
+            </w:tcBorders>
+            <w:shd w:val="clear" w:color="000000" w:fill="FFCC99"/>
+            <w:noWrap/>
+            <w:vAlign w:val="bottom"/>
+            <w:hideMark/>
+          </w:tcPr>
+          <w:p>
+            <w:pPr>
+              <w:spacing w:after="0" w:line="240" w:lineRule="auto"/>
+              <w:jc w:val="center"/>
+              <w:rPr>
+                <w:rFonts w:ascii="Calibri" w:eastAsia="Times New Roman" w:hAnsi="Calibri" w:cs="Calibri"/>
+                <w:b/>
+                <w:bCs/>
+                <w:color w:val="3F3F76"/>
+                <w:lang w:eastAsia="es-ES"/>
+              </w:rPr>
+            </w:pPr>
+            <w:r>
+              <w:rPr>
+                <w:rFonts w:ascii="Calibri" w:eastAsia="Times New Roman" w:hAnsi="Calibri" w:cs="Calibri"/>
+                <w:b/>
+                <w:bCs/>
+                <w:color w:val="3F3F76"/>
+                <w:lang w:eastAsia="es-ES"/>
+              </w:rPr>
+              <w:t>135</w:t>
+            </w:r>
+          </w:p>
+        </w:tc>
+        <w:tc>
+          <w:tcPr>
+            <w:tcW w:w="1947" w:type="dxa"/>
+            <w:tcBorders>
+              <w:top w:val="nil"/>
+              <w:left w:val="nil"/>
+              <w:bottom w:val="single" w:sz="4" w:space="0" w:color="7F7F7F"/>
+              <w:right w:val="single" w:sz="4" w:space="0" w:color="7F7F7F"/>
+            </w:tcBorders>
+            <w:shd w:val="clear" w:color="000000" w:fill="FFCC99"/>
+            <w:noWrap/>
+            <w:vAlign w:val="bottom"/>
+            <w:hideMark/>
+          </w:tcPr>
+          <w:p>
+            <w:pPr>
+              <w:spacing w:after="0" w:line="240" w:lineRule="auto"/>
+              <w:jc w:val="center"/>
+              <w:rPr>
+                <w:rFonts w:ascii="Calibri" w:eastAsia="Times New Roman" w:hAnsi="Calibri" w:cs="Calibri"/>
+                <w:b/>
+                <w:bCs/>
+                <w:color w:val="3F3F76"/>
+                <w:lang w:eastAsia="es-ES"/>
+              </w:rPr>
+            </w:pPr>
+            <w:r>
+              <w:rPr>
+                <w:rFonts w:ascii="Calibri" w:eastAsia="Times New Roman" w:hAnsi="Calibri" w:cs="Calibri"/>
+                <w:b/>
+                <w:bCs/>
+                <w:color w:val="3F3F76"/>
+                <w:lang w:eastAsia="es-ES"/>
+              </w:rPr>
+              <w:t>(135,135)</w:t>
+            </w:r>
+          </w:p>
+        </w:tc>
+        <w:tc>
+          <w:tcPr>
+            <w:tcW w:w="1406" w:type="dxa"/>
+            <w:tcBorders>
+              <w:top w:val="nil"/>
+              <w:left w:val="nil"/>
+              <w:bottom w:val="single" w:sz="4" w:space="0" w:color="7F7F7F"/>
+              <w:right w:val="single" w:sz="4" w:space="0" w:color="7F7F7F"/>
+            </w:tcBorders>
+            <w:shd w:val="clear" w:color="000000" w:fill="F2F2F2"/>
+            <w:noWrap/>
+            <w:vAlign w:val="bottom"/>
+            <w:hideMark/>
+          </w:tcPr>
+          <w:p>
+            <w:pPr>
+              <w:spacing w:after="0" w:line="240" w:lineRule="auto"/>
+              <w:jc w:val="right"/>
+              <w:rPr>
+                <w:rFonts w:ascii="Calibri" w:eastAsia="Times New Roman" w:hAnsi="Calibri" w:cs="Calibri"/>
+                <w:b/>
+                <w:bCs/>
+                <w:color w:val="FA7D00"/>
+                <w:lang w:eastAsia="es-ES"/>
+              </w:rPr>
+            </w:pPr>
+            <w:r>
+              <w:rPr>
+                <w:rFonts w:ascii="Calibri" w:eastAsia="Times New Roman" w:hAnsi="Calibri" w:cs="Calibri"/>
+                <w:b/>
+                <w:bCs/>
+                <w:color w:val="FA7D00"/>
+                <w:lang w:eastAsia="es-ES"/>
+              </w:rPr>
+              <w:t>108</w:t>
+            </w:r>
+          </w:p>
+        </w:tc>
+      </w:tr>
+      <w:tr>
+        <w:trPr>
+          <w:trHeight w:val="312"/>
+        </w:trPr>
+        <w:tc>
+          <w:tcPr>
+            <w:tcW w:w="1624" w:type="dxa"/>
+            <w:tcBorders>
+              <w:top w:val="nil"/>
+              <w:left w:val="double" w:sz="6" w:space="0" w:color="3F3F3F"/>
+              <w:bottom w:val="double" w:sz="6" w:space="0" w:color="3F3F3F"/>
+              <w:right w:val="double" w:sz="6" w:space="0" w:color="3F3F3F"/>
+            </w:tcBorders>
+            <w:shd w:val="clear" w:color="000000" w:fill="A5A5A5"/>
+            <w:noWrap/>
+            <w:vAlign w:val="bottom"/>
+            <w:hideMark/>
+          </w:tcPr>
+          <w:p>
+            <w:pPr>
+              <w:spacing w:after="0" w:line="240" w:lineRule="auto"/>
+              <w:rPr>
+                <w:rFonts w:ascii="Calibri" w:eastAsia="Times New Roman" w:hAnsi="Calibri" w:cs="Calibri"/>
+                <w:b/>
+                <w:bCs/>
+                <w:color w:val="FFFFFF"/>
+                <w:lang w:eastAsia="es-ES"/>
+              </w:rPr>
+            </w:pPr>
+            <w:r>
+              <w:rPr>
+                <w:rFonts w:ascii="Calibri" w:eastAsia="Times New Roman" w:hAnsi="Calibri" w:cs="Calibri"/>
+                <w:b/>
+                <w:bCs/>
+                <w:color w:val="FFFFFF"/>
+                <w:lang w:eastAsia="es-ES"/>
+              </w:rPr>
+              <w:t>Ruta 10</w:t>
+            </w:r>
+          </w:p>
+        </w:tc>
+        <w:tc>
+          <w:tcPr>
+            <w:tcW w:w="1147" w:type="dxa"/>
+            <w:tcBorders>
+              <w:top w:val="nil"/>
+              <w:left w:val="single" w:sz="4" w:space="0" w:color="7F7F7F"/>
+              <w:bottom w:val="single" w:sz="4" w:space="0" w:color="7F7F7F"/>
+              <w:right w:val="single" w:sz="4" w:space="0" w:color="7F7F7F"/>
+            </w:tcBorders>
+            <w:shd w:val="clear" w:color="000000" w:fill="FFCC99"/>
+            <w:noWrap/>
+            <w:vAlign w:val="bottom"/>
+            <w:hideMark/>
+          </w:tcPr>
+          <w:p>
+            <w:pPr>
+              <w:spacing w:after="0" w:line="240" w:lineRule="auto"/>
+              <w:jc w:val="center"/>
+              <w:rPr>
+                <w:rFonts w:ascii="Calibri" w:eastAsia="Times New Roman" w:hAnsi="Calibri" w:cs="Calibri"/>
+                <w:b/>
+                <w:bCs/>
+                <w:color w:val="3F3F76"/>
+                <w:lang w:eastAsia="es-ES"/>
+              </w:rPr>
+            </w:pPr>
+            <w:r>
+              <w:rPr>
+                <w:rFonts w:ascii="Calibri" w:eastAsia="Times New Roman" w:hAnsi="Calibri" w:cs="Calibri"/>
+                <w:b/>
+                <w:bCs/>
+                <w:color w:val="3F3F76"/>
+                <w:lang w:eastAsia="es-ES"/>
+              </w:rPr>
+              <w:t>175</w:t>
+            </w:r>
+          </w:p>
+        </w:tc>
+        <w:tc>
+          <w:tcPr>
+            <w:tcW w:w="796" w:type="dxa"/>
+            <w:tcBorders>
+              <w:top w:val="nil"/>
+              <w:left w:val="nil"/>
+              <w:bottom w:val="single" w:sz="4" w:space="0" w:color="7F7F7F"/>
+              <w:right w:val="single" w:sz="4" w:space="0" w:color="7F7F7F"/>
+            </w:tcBorders>
+            <w:shd w:val="clear" w:color="000000" w:fill="FFCC99"/>
+            <w:noWrap/>
+            <w:vAlign w:val="bottom"/>
+            <w:hideMark/>
+          </w:tcPr>
+          <w:p>
+            <w:pPr>
+              <w:spacing w:after="0" w:line="240" w:lineRule="auto"/>
+              <w:jc w:val="center"/>
+              <w:rPr>
+                <w:rFonts w:ascii="Calibri" w:eastAsia="Times New Roman" w:hAnsi="Calibri" w:cs="Calibri"/>
+                <w:b/>
+                <w:bCs/>
+                <w:color w:val="3F3F76"/>
+                <w:lang w:eastAsia="es-ES"/>
+              </w:rPr>
+            </w:pPr>
+            <w:r>
+              <w:rPr>
+                <w:rFonts w:ascii="Calibri" w:eastAsia="Times New Roman" w:hAnsi="Calibri" w:cs="Calibri"/>
+                <w:b/>
+                <w:bCs/>
+                <w:color w:val="3F3F76"/>
+                <w:lang w:eastAsia="es-ES"/>
+              </w:rPr>
+              <w:t>135</w:t>
+            </w:r>
+          </w:p>
+        </w:tc>
+        <w:tc>
+          <w:tcPr>
+            <w:tcW w:w="1947" w:type="dxa"/>
+            <w:tcBorders>
+              <w:top w:val="nil"/>
+              <w:left w:val="nil"/>
+              <w:bottom w:val="single" w:sz="4" w:space="0" w:color="7F7F7F"/>
+              <w:right w:val="single" w:sz="4" w:space="0" w:color="7F7F7F"/>
+            </w:tcBorders>
+            <w:shd w:val="clear" w:color="000000" w:fill="FFCC99"/>
+            <w:noWrap/>
+            <w:vAlign w:val="bottom"/>
+            <w:hideMark/>
+          </w:tcPr>
+          <w:p>
+            <w:pPr>
+              <w:spacing w:after="0" w:line="240" w:lineRule="auto"/>
+              <w:jc w:val="center"/>
+              <w:rPr>
+                <w:rFonts w:ascii="Calibri" w:eastAsia="Times New Roman" w:hAnsi="Calibri" w:cs="Calibri"/>
+                <w:b/>
+                <w:bCs/>
+                <w:color w:val="3F3F76"/>
+                <w:lang w:eastAsia="es-ES"/>
+              </w:rPr>
+            </w:pPr>
+            <w:r>
+              <w:rPr>
+                <w:rFonts w:ascii="Calibri" w:eastAsia="Times New Roman" w:hAnsi="Calibri" w:cs="Calibri"/>
+                <w:b/>
+                <w:bCs/>
+                <w:color w:val="3F3F76"/>
+                <w:lang w:eastAsia="es-ES"/>
+              </w:rPr>
+              <w:t>(175,135)</w:t>
+            </w:r>
+          </w:p>
+        </w:tc>
+        <w:tc>
+          <w:tcPr>
+            <w:tcW w:w="1406" w:type="dxa"/>
+            <w:tcBorders>
+              <w:top w:val="nil"/>
+              <w:left w:val="nil"/>
+              <w:bottom w:val="single" w:sz="4" w:space="0" w:color="7F7F7F"/>
+              <w:right w:val="single" w:sz="4" w:space="0" w:color="7F7F7F"/>
+            </w:tcBorders>
+            <w:shd w:val="clear" w:color="000000" w:fill="F2F2F2"/>
+            <w:noWrap/>
+            <w:vAlign w:val="bottom"/>
+            <w:hideMark/>
+          </w:tcPr>
+          <w:p>
+            <w:pPr>
+              <w:spacing w:after="0" w:line="240" w:lineRule="auto"/>
+              <w:jc w:val="right"/>
+              <w:rPr>
+                <w:rFonts w:ascii="Calibri" w:eastAsia="Times New Roman" w:hAnsi="Calibri" w:cs="Calibri"/>
+                <w:b/>
+                <w:bCs/>
+                <w:color w:val="FA7D00"/>
+                <w:lang w:eastAsia="es-ES"/>
+              </w:rPr>
+            </w:pPr>
+            <w:r>
+              <w:rPr>
+                <w:rFonts w:ascii="Calibri" w:eastAsia="Times New Roman" w:hAnsi="Calibri" w:cs="Calibri"/>
+                <w:b/>
+                <w:bCs/>
+                <w:color w:val="FA7D00"/>
+                <w:lang w:eastAsia="es-ES"/>
+              </w:rPr>
+              <w:t>105,33</w:t>
+            </w:r>
+          </w:p>
+        </w:tc>
+      </w:tr>
+    </w:tbl>
     <w:p/>
     <w:sectPr>
       <w:pgSz w:w="11906" w:h="16838"/>
@@ -723,7 +3103,7 @@
 </file>
 
 <file path=word/numbering.xml><?xml version="1.0" encoding="utf-8"?>
-<w:numbering xmlns:wpc="http://schemas.microsoft.com/office/word/2010/wordprocessingCanvas" xmlns:cx="http://schemas.microsoft.com/office/drawing/2014/chartex" xmlns:cx1="http://schemas.microsoft.com/office/drawing/2015/9/8/chartex" xmlns:cx2="http://schemas.microsoft.com/office/drawing/2015/10/21/chartex" xmlns:cx3="http://schemas.microsoft.com/office/drawing/2016/5/9/chartex" xmlns:cx4="http://schemas.microsoft.com/office/drawing/2016/5/10/chartex" xmlns:cx5="http://schemas.microsoft.com/office/drawing/2016/5/11/chartex" xmlns:cx6="http://schemas.microsoft.com/office/drawing/2016/5/12/chartex" xmlns:cx7="http://schemas.microsoft.com/office/drawing/2016/5/13/chartex" xmlns:cx8="http://schemas.microsoft.com/office/drawing/2016/5/14/chartex" xmlns:mc="http://schemas.openxmlformats.org/markup-compatibility/2006" xmlns:aink="http://schemas.microsoft.com/office/drawing/2016/ink" xmlns:am3d="http://schemas.microsoft.com/office/drawing/2017/model3d" xmlns:o="urn:schemas-microsoft-com:office:office" xmlns:r="http://schemas.openxmlformats.org/officeDocument/2006/relationships" xmlns:m="http://schemas.openxmlformats.org/officeDocument/2006/math" xmlns:v="urn:schemas-microsoft-com:vml" xmlns:wp14="http://schemas.microsoft.com/office/word/2010/wordprocessingDrawing" xmlns:wp="http://schemas.openxmlformats.org/drawingml/2006/wordprocessingDrawing" xmlns:w10="urn:schemas-microsoft-com:office:word" xmlns:w="http://schemas.openxmlformats.org/wordprocessingml/2006/main" xmlns:w14="http://schemas.microsoft.com/office/word/2010/wordml" xmlns:w15="http://schemas.microsoft.com/office/word/2012/wordml" xmlns:w16cex="http://schemas.microsoft.com/office/word/2018/wordml/cex" xmlns:w16cid="http://schemas.microsoft.com/office/word/2016/wordml/cid" xmlns:w16="http://schemas.microsoft.com/office/word/2018/wordml" xmlns:w16sdtdh="http://schemas.microsoft.com/office/word/2020/wordml/sdtdatahash" xmlns:w16se="http://schemas.microsoft.com/office/word/2015/wordml/symex" xmlns:wpg="http://schemas.microsoft.com/office/word/2010/wordprocessingGroup" xmlns:wpi="http://schemas.microsoft.com/office/word/2010/wordprocessingInk" xmlns:wne="http://schemas.microsoft.com/office/word/2006/wordml" xmlns:wps="http://schemas.microsoft.com/office/word/2010/wordprocessingShape" mc:Ignorable="w14 w15 w16se w16cid w16 w16cex w16sdtdh wp14">
+<w:numbering xmlns:wpc="http://schemas.microsoft.com/office/word/2010/wordprocessingCanvas" xmlns:cx="http://schemas.microsoft.com/office/drawing/2014/chartex" xmlns:cx1="http://schemas.microsoft.com/office/drawing/2015/9/8/chartex" xmlns:cx2="http://schemas.microsoft.com/office/drawing/2015/10/21/chartex" xmlns:cx3="http://schemas.microsoft.com/office/drawing/2016/5/9/chartex" xmlns:cx4="http://schemas.microsoft.com/office/drawing/2016/5/10/chartex" xmlns:cx5="http://schemas.microsoft.com/office/drawing/2016/5/11/chartex" xmlns:cx6="http://schemas.microsoft.com/office/drawing/2016/5/12/chartex" xmlns:cx7="http://schemas.microsoft.com/office/drawing/2016/5/13/chartex" xmlns:cx8="http://schemas.microsoft.com/office/drawing/2016/5/14/chartex" xmlns:mc="http://schemas.openxmlformats.org/markup-compatibility/2006" xmlns:aink="http://schemas.microsoft.com/office/drawing/2016/ink" xmlns:am3d="http://schemas.microsoft.com/office/drawing/2017/model3d" xmlns:o="urn:schemas-microsoft-com:office:office" xmlns:oel="http://schemas.microsoft.com/office/2019/extlst" xmlns:r="http://schemas.openxmlformats.org/officeDocument/2006/relationships" xmlns:m="http://schemas.openxmlformats.org/officeDocument/2006/math" xmlns:v="urn:schemas-microsoft-com:vml" xmlns:wp14="http://schemas.microsoft.com/office/word/2010/wordprocessingDrawing" xmlns:wp="http://schemas.openxmlformats.org/drawingml/2006/wordprocessingDrawing" xmlns:w10="urn:schemas-microsoft-com:office:word" xmlns:w="http://schemas.openxmlformats.org/wordprocessingml/2006/main" xmlns:w14="http://schemas.microsoft.com/office/word/2010/wordml" xmlns:w15="http://schemas.microsoft.com/office/word/2012/wordml" xmlns:w16cex="http://schemas.microsoft.com/office/word/2018/wordml/cex" xmlns:w16cid="http://schemas.microsoft.com/office/word/2016/wordml/cid" xmlns:w16="http://schemas.microsoft.com/office/word/2018/wordml" xmlns:w16sdtdh="http://schemas.microsoft.com/office/word/2020/wordml/sdtdatahash" xmlns:w16se="http://schemas.microsoft.com/office/word/2015/wordml/symex" xmlns:wpg="http://schemas.microsoft.com/office/word/2010/wordprocessingGroup" xmlns:wpi="http://schemas.microsoft.com/office/word/2010/wordprocessingInk" xmlns:wne="http://schemas.microsoft.com/office/word/2006/wordml" xmlns:wps="http://schemas.microsoft.com/office/word/2010/wordprocessingShape" mc:Ignorable="w14 w15 w16se w16cid w16 w16cex w16sdtdh wp14">
   <w:abstractNum w:abstractNumId="0" w15:restartNumberingAfterBreak="0">
     <w:nsid w:val="10F8332C"/>
     <w:multiLevelType w:val="multilevel"/>
@@ -1771,99 +4151,27 @@
   </w:abstractNum>
   <w:num w:numId="1" w16cid:durableId="231039948">
     <w:abstractNumId w:val="5"/>
-    <w:lvlOverride w:ilvl="0"/>
-    <w:lvlOverride w:ilvl="1"/>
-    <w:lvlOverride w:ilvl="2"/>
-    <w:lvlOverride w:ilvl="3"/>
-    <w:lvlOverride w:ilvl="4"/>
-    <w:lvlOverride w:ilvl="5"/>
-    <w:lvlOverride w:ilvl="6"/>
-    <w:lvlOverride w:ilvl="7"/>
-    <w:lvlOverride w:ilvl="8"/>
   </w:num>
   <w:num w:numId="2" w16cid:durableId="363867643">
     <w:abstractNumId w:val="8"/>
-    <w:lvlOverride w:ilvl="0"/>
-    <w:lvlOverride w:ilvl="1"/>
-    <w:lvlOverride w:ilvl="2"/>
-    <w:lvlOverride w:ilvl="3"/>
-    <w:lvlOverride w:ilvl="4"/>
-    <w:lvlOverride w:ilvl="5"/>
-    <w:lvlOverride w:ilvl="6"/>
-    <w:lvlOverride w:ilvl="7"/>
-    <w:lvlOverride w:ilvl="8"/>
   </w:num>
   <w:num w:numId="3" w16cid:durableId="1453213336">
     <w:abstractNumId w:val="2"/>
-    <w:lvlOverride w:ilvl="0"/>
-    <w:lvlOverride w:ilvl="1"/>
-    <w:lvlOverride w:ilvl="2"/>
-    <w:lvlOverride w:ilvl="3"/>
-    <w:lvlOverride w:ilvl="4"/>
-    <w:lvlOverride w:ilvl="5"/>
-    <w:lvlOverride w:ilvl="6"/>
-    <w:lvlOverride w:ilvl="7"/>
-    <w:lvlOverride w:ilvl="8"/>
   </w:num>
   <w:num w:numId="4" w16cid:durableId="1919633761">
     <w:abstractNumId w:val="7"/>
-    <w:lvlOverride w:ilvl="0"/>
-    <w:lvlOverride w:ilvl="1"/>
-    <w:lvlOverride w:ilvl="2"/>
-    <w:lvlOverride w:ilvl="3"/>
-    <w:lvlOverride w:ilvl="4"/>
-    <w:lvlOverride w:ilvl="5"/>
-    <w:lvlOverride w:ilvl="6"/>
-    <w:lvlOverride w:ilvl="7"/>
-    <w:lvlOverride w:ilvl="8"/>
   </w:num>
   <w:num w:numId="5" w16cid:durableId="1034237572">
     <w:abstractNumId w:val="6"/>
-    <w:lvlOverride w:ilvl="0"/>
-    <w:lvlOverride w:ilvl="1"/>
-    <w:lvlOverride w:ilvl="2"/>
-    <w:lvlOverride w:ilvl="3"/>
-    <w:lvlOverride w:ilvl="4"/>
-    <w:lvlOverride w:ilvl="5"/>
-    <w:lvlOverride w:ilvl="6"/>
-    <w:lvlOverride w:ilvl="7"/>
-    <w:lvlOverride w:ilvl="8"/>
   </w:num>
   <w:num w:numId="6" w16cid:durableId="666633202">
     <w:abstractNumId w:val="1"/>
-    <w:lvlOverride w:ilvl="0"/>
-    <w:lvlOverride w:ilvl="1"/>
-    <w:lvlOverride w:ilvl="2"/>
-    <w:lvlOverride w:ilvl="3"/>
-    <w:lvlOverride w:ilvl="4"/>
-    <w:lvlOverride w:ilvl="5"/>
-    <w:lvlOverride w:ilvl="6"/>
-    <w:lvlOverride w:ilvl="7"/>
-    <w:lvlOverride w:ilvl="8"/>
   </w:num>
   <w:num w:numId="7" w16cid:durableId="276447311">
     <w:abstractNumId w:val="4"/>
-    <w:lvlOverride w:ilvl="0"/>
-    <w:lvlOverride w:ilvl="1"/>
-    <w:lvlOverride w:ilvl="2"/>
-    <w:lvlOverride w:ilvl="3"/>
-    <w:lvlOverride w:ilvl="4"/>
-    <w:lvlOverride w:ilvl="5"/>
-    <w:lvlOverride w:ilvl="6"/>
-    <w:lvlOverride w:ilvl="7"/>
-    <w:lvlOverride w:ilvl="8"/>
   </w:num>
   <w:num w:numId="8" w16cid:durableId="559244556">
     <w:abstractNumId w:val="3"/>
-    <w:lvlOverride w:ilvl="0"/>
-    <w:lvlOverride w:ilvl="1"/>
-    <w:lvlOverride w:ilvl="2"/>
-    <w:lvlOverride w:ilvl="3"/>
-    <w:lvlOverride w:ilvl="4"/>
-    <w:lvlOverride w:ilvl="5"/>
-    <w:lvlOverride w:ilvl="6"/>
-    <w:lvlOverride w:ilvl="7"/>
-    <w:lvlOverride w:ilvl="8"/>
   </w:num>
   <w:num w:numId="9" w16cid:durableId="648439247">
     <w:abstractNumId w:val="0"/>
@@ -1994,6 +4302,7 @@
     <w:lsdException w:name="HTML Sample" w:semiHidden="1" w:unhideWhenUsed="1"/>
     <w:lsdException w:name="HTML Typewriter" w:semiHidden="1" w:unhideWhenUsed="1"/>
     <w:lsdException w:name="HTML Variable" w:semiHidden="1" w:unhideWhenUsed="1"/>
+    <w:lsdException w:name="Normal Table" w:semiHidden="1" w:unhideWhenUsed="1"/>
     <w:lsdException w:name="annotation subject" w:semiHidden="1" w:unhideWhenUsed="1"/>
     <w:lsdException w:name="No List" w:semiHidden="1" w:unhideWhenUsed="1"/>
     <w:lsdException w:name="Outline List 1" w:semiHidden="1" w:unhideWhenUsed="1"/>
@@ -2040,8 +4349,10 @@
     <w:lsdException w:name="Table Subtle 2" w:semiHidden="1" w:unhideWhenUsed="1"/>
     <w:lsdException w:name="Table Web 1" w:semiHidden="1" w:unhideWhenUsed="1"/>
     <w:lsdException w:name="Table Web 2" w:semiHidden="1" w:unhideWhenUsed="1"/>
+    <w:lsdException w:name="Table Web 3" w:semiHidden="1" w:unhideWhenUsed="1"/>
     <w:lsdException w:name="Balloon Text" w:semiHidden="1" w:unhideWhenUsed="1"/>
     <w:lsdException w:name="Table Grid" w:uiPriority="39"/>
+    <w:lsdException w:name="Table Theme" w:semiHidden="1" w:unhideWhenUsed="1"/>
     <w:lsdException w:name="Placeholder Text" w:semiHidden="1"/>
     <w:lsdException w:name="No Spacing" w:uiPriority="1" w:qFormat="1"/>
     <w:lsdException w:name="Light Shading" w:uiPriority="60"/>
